--- a/Anushka Bagwan13.docx
+++ b/Anushka Bagwan13.docx
@@ -1,6 +1,6 @@
 
 <file path=word/document.xml><?xml version="1.0" encoding="utf-8"?>
-<w:document xmlns:wpc="http://schemas.microsoft.com/office/word/2010/wordprocessingCanvas" xmlns:cx="http://schemas.microsoft.com/office/drawing/2014/chartex" xmlns:cx1="http://schemas.microsoft.com/office/drawing/2015/9/8/chartex" xmlns:cx2="http://schemas.microsoft.com/office/drawing/2015/10/21/chartex" xmlns:cx3="http://schemas.microsoft.com/office/drawing/2016/5/9/chartex" xmlns:cx4="http://schemas.microsoft.com/office/drawing/2016/5/10/chartex" xmlns:cx5="http://schemas.microsoft.com/office/drawing/2016/5/11/chartex" xmlns:cx6="http://schemas.microsoft.com/office/drawing/2016/5/12/chartex" xmlns:cx7="http://schemas.microsoft.com/office/drawing/2016/5/13/chartex" xmlns:cx8="http://schemas.microsoft.com/office/drawing/2016/5/14/chartex" xmlns:mc="http://schemas.openxmlformats.org/markup-compatibility/2006" xmlns:aink="http://schemas.microsoft.com/office/drawing/2016/ink" xmlns:am3d="http://schemas.microsoft.com/office/drawing/2017/model3d" xmlns:o="urn:schemas-microsoft-com:office:office" xmlns:oel="http://schemas.microsoft.com/office/2019/extlst" xmlns:r="http://schemas.openxmlformats.org/officeDocument/2006/relationships" xmlns:m="http://schemas.openxmlformats.org/officeDocument/2006/math" xmlns:v="urn:schemas-microsoft-com:vml" xmlns:wp14="http://schemas.microsoft.com/office/word/2010/wordprocessingDrawing" xmlns:wp="http://schemas.openxmlformats.org/drawingml/2006/wordprocessingDrawing" xmlns:w10="urn:schemas-microsoft-com:office:word" xmlns:w="http://schemas.openxmlformats.org/wordprocessingml/2006/main" xmlns:w14="http://schemas.microsoft.com/office/word/2010/wordml" xmlns:w15="http://schemas.microsoft.com/office/word/2012/wordml" xmlns:w16cex="http://schemas.microsoft.com/office/word/2018/wordml/cex" xmlns:w16cid="http://schemas.microsoft.com/office/word/2016/wordml/cid" xmlns:w16="http://schemas.microsoft.com/office/word/2018/wordml" xmlns:w16sdtdh="http://schemas.microsoft.com/office/word/2020/wordml/sdtdatahash" xmlns:w16se="http://schemas.microsoft.com/office/word/2015/wordml/symex" xmlns:wpg="http://schemas.microsoft.com/office/word/2010/wordprocessingGroup" xmlns:wpi="http://schemas.microsoft.com/office/word/2010/wordprocessingInk" xmlns:wne="http://schemas.microsoft.com/office/word/2006/wordml" xmlns:wps="http://schemas.microsoft.com/office/word/2010/wordprocessingShape" mc:Ignorable="w14 w15 w16se w16cid w16 w16cex w16sdtdh wp14">
+<w:document xmlns:ve="http://schemas.openxmlformats.org/markup-compatibility/2006" xmlns:o="urn:schemas-microsoft-com:office:office" xmlns:r="http://schemas.openxmlformats.org/officeDocument/2006/relationships" xmlns:m="http://schemas.openxmlformats.org/officeDocument/2006/math" xmlns:v="urn:schemas-microsoft-com:vml" xmlns:wp="http://schemas.openxmlformats.org/drawingml/2006/wordprocessingDrawing" xmlns:w10="urn:schemas-microsoft-com:office:word" xmlns:w="http://schemas.openxmlformats.org/wordprocessingml/2006/main" xmlns:wne="http://schemas.microsoft.com/office/word/2006/wordml">
   <w:body>
     <w:p>
       <w:pPr>
@@ -55,38 +55,28 @@
           <w:lang w:val="en-US"/>
         </w:rPr>
       </w:pPr>
-      <w:r>
-        <w:rPr>
-          <w:b/>
-          <w:bCs/>
-          <w:color w:val="000000" w:themeColor="text1"/>
-          <w:sz w:val="72"/>
-          <w:szCs w:val="72"/>
+    </w:p>
+    <w:p>
+      <w:pPr>
+        <w:rPr>
           <w:lang w:val="en-US"/>
         </w:rPr>
-        <w:t xml:space="preserve">                                                                  </w:t>
-      </w:r>
-    </w:p>
-    <w:p>
-      <w:pPr>
+      </w:pPr>
+    </w:p>
+    <w:p>
+      <w:pPr>
+        <w:jc w:val="center"/>
         <w:rPr>
           <w:lang w:val="en-US"/>
         </w:rPr>
       </w:pPr>
-    </w:p>
-    <w:p>
-      <w:pPr>
-        <w:jc w:val="center"/>
-        <w:rPr>
-          <w:lang w:val="en-US"/>
-        </w:rPr>
-      </w:pPr>
       <w:r>
         <w:rPr>
           <w:noProof/>
+          <w:lang w:val="en-US" w:bidi="ar-SA"/>
         </w:rPr>
         <w:drawing>
-          <wp:inline distT="0" distB="0" distL="0" distR="0" wp14:anchorId="0B704D1E" wp14:editId="582B461B">
+          <wp:inline distT="0" distB="0" distL="0" distR="0">
             <wp:extent cx="1516211" cy="1064472"/>
             <wp:effectExtent l="0" t="0" r="8255" b="2540"/>
             <wp:docPr id="1763169697" name="Picture 1" descr="Acropolis Institute Of Technology &amp; Research (Campus) in Ratibad,Bhopal -  Best Colleges in Bhopal - Justdial"/>
@@ -106,7 +96,7 @@
                     <a:blip r:embed="rId8" cstate="print">
                       <a:extLst>
                         <a:ext uri="{28A0092B-C50C-407E-A947-70E740481C1C}">
-                          <a14:useLocalDpi xmlns:a14="http://schemas.microsoft.com/office/drawing/2010/main" val="0"/>
+                          <a14:useLocalDpi xmlns:a14="http://schemas.microsoft.com/office/drawing/2010/main" xmlns:wps="http://schemas.microsoft.com/office/word/2010/wordprocessingShape" xmlns:wpi="http://schemas.microsoft.com/office/word/2010/wordprocessingInk" xmlns:wpg="http://schemas.microsoft.com/office/word/2010/wordprocessingGroup" xmlns:w16se="http://schemas.microsoft.com/office/word/2015/wordml/symex" xmlns:w16sdtdh="http://schemas.microsoft.com/office/word/2020/wordml/sdtdatahash" xmlns:w16="http://schemas.microsoft.com/office/word/2018/wordml" xmlns:w16cid="http://schemas.microsoft.com/office/word/2016/wordml/cid" xmlns:w16cex="http://schemas.microsoft.com/office/word/2018/wordml/cex" xmlns:w15="http://schemas.microsoft.com/office/word/2012/wordml" xmlns:w14="http://schemas.microsoft.com/office/word/2010/wordml" xmlns:w="http://schemas.openxmlformats.org/wordprocessingml/2006/main" xmlns:w10="urn:schemas-microsoft-com:office:word" xmlns:wp14="http://schemas.microsoft.com/office/word/2010/wordprocessingDrawing" xmlns:v="urn:schemas-microsoft-com:vml" xmlns:oel="http://schemas.microsoft.com/office/2019/extlst" xmlns:o="urn:schemas-microsoft-com:office:office" xmlns:am3d="http://schemas.microsoft.com/office/drawing/2017/model3d" xmlns:aink="http://schemas.microsoft.com/office/drawing/2016/ink" xmlns:mc="http://schemas.openxmlformats.org/markup-compatibility/2006" xmlns:cx8="http://schemas.microsoft.com/office/drawing/2016/5/14/chartex" xmlns:cx7="http://schemas.microsoft.com/office/drawing/2016/5/13/chartex" xmlns:cx6="http://schemas.microsoft.com/office/drawing/2016/5/12/chartex" xmlns:cx5="http://schemas.microsoft.com/office/drawing/2016/5/11/chartex" xmlns:cx4="http://schemas.microsoft.com/office/drawing/2016/5/10/chartex" xmlns:cx3="http://schemas.microsoft.com/office/drawing/2016/5/9/chartex" xmlns:cx2="http://schemas.microsoft.com/office/drawing/2015/10/21/chartex" xmlns:cx1="http://schemas.microsoft.com/office/drawing/2015/9/8/chartex" xmlns:cx="http://schemas.microsoft.com/office/drawing/2014/chartex" xmlns:wpc="http://schemas.microsoft.com/office/word/2010/wordprocessingCanvas" xmlns="" val="0"/>
                         </a:ext>
                       </a:extLst>
                     </a:blip>
@@ -169,12 +159,6 @@
       </w:pPr>
       <w:r>
         <w:rPr>
-          <w:lang w:val="en-US"/>
-        </w:rPr>
-        <w:t xml:space="preserve">    </w:t>
-      </w:r>
-      <w:r>
-        <w:rPr>
           <w:sz w:val="44"/>
           <w:szCs w:val="44"/>
           <w:lang w:val="en-US"/>
@@ -196,56 +180,24 @@
           <w:szCs w:val="36"/>
           <w:lang w:val="en-US"/>
         </w:rPr>
-        <w:t>Name:</w:t>
-      </w:r>
-      <w:r>
+        <w:t>Name: Anushka Bagwan</w:t>
+      </w:r>
+    </w:p>
+    <w:p>
+      <w:pPr>
         <w:rPr>
           <w:sz w:val="36"/>
           <w:szCs w:val="36"/>
           <w:lang w:val="en-US"/>
         </w:rPr>
-        <w:t xml:space="preserve">  </w:t>
-      </w:r>
+      </w:pPr>
       <w:r>
         <w:rPr>
           <w:sz w:val="36"/>
           <w:szCs w:val="36"/>
           <w:lang w:val="en-US"/>
         </w:rPr>
-        <w:t xml:space="preserve"> Anushka Bagwan</w:t>
-      </w:r>
-    </w:p>
-    <w:p>
-      <w:pPr>
-        <w:rPr>
-          <w:sz w:val="36"/>
-          <w:szCs w:val="36"/>
-          <w:lang w:val="en-US"/>
-        </w:rPr>
-      </w:pPr>
-      <w:r>
-        <w:rPr>
-          <w:sz w:val="36"/>
-          <w:szCs w:val="36"/>
-          <w:lang w:val="en-US"/>
-        </w:rPr>
-        <w:t>Enrollment no:</w:t>
-      </w:r>
-      <w:r>
-        <w:rPr>
-          <w:sz w:val="36"/>
-          <w:szCs w:val="36"/>
-          <w:lang w:val="en-US"/>
-        </w:rPr>
-        <w:t xml:space="preserve"> </w:t>
-      </w:r>
-      <w:r>
-        <w:rPr>
-          <w:sz w:val="36"/>
-          <w:szCs w:val="36"/>
-          <w:lang w:val="en-US"/>
-        </w:rPr>
-        <w:t xml:space="preserve">  0827CY221013</w:t>
+        <w:t>Enrollment no:  0827CY221013</w:t>
       </w:r>
     </w:p>
     <w:p>
@@ -330,26 +282,24 @@
           <w:szCs w:val="36"/>
           <w:lang w:val="en-US"/>
         </w:rPr>
-        <w:t>Submitted to:  Prof.Nidhi Nigam</w:t>
-      </w:r>
-    </w:p>
-    <w:p>
-      <w:pPr>
-        <w:rPr>
-          <w:sz w:val="32"/>
-          <w:szCs w:val="32"/>
+        <w:t>Submitted to:  Prof.</w:t>
+      </w:r>
+      <w:r>
+        <w:rPr>
+          <w:sz w:val="36"/>
+          <w:szCs w:val="36"/>
           <w:lang w:val="en-US"/>
         </w:rPr>
-      </w:pPr>
-    </w:p>
-    <w:p>
-      <w:pPr>
-        <w:rPr>
-          <w:sz w:val="32"/>
-          <w:szCs w:val="32"/>
+        <w:t xml:space="preserve"> </w:t>
+      </w:r>
+      <w:r>
+        <w:rPr>
+          <w:sz w:val="36"/>
+          <w:szCs w:val="36"/>
           <w:lang w:val="en-US"/>
         </w:rPr>
-      </w:pPr>
+        <w:t>Nidhi Nigam</w:t>
+      </w:r>
     </w:p>
     <w:p>
       <w:pPr>
@@ -381,15 +331,27 @@
     <w:p>
       <w:pPr>
         <w:rPr>
+          <w:sz w:val="32"/>
+          <w:szCs w:val="32"/>
           <w:lang w:val="en-US"/>
         </w:rPr>
       </w:pPr>
-      <w:r>
-        <w:rPr>
+    </w:p>
+    <w:p>
+      <w:pPr>
+        <w:rPr>
+          <w:sz w:val="32"/>
+          <w:szCs w:val="32"/>
           <w:lang w:val="en-US"/>
         </w:rPr>
-        <w:t xml:space="preserve">                                     </w:t>
-      </w:r>
+      </w:pPr>
+    </w:p>
+    <w:p>
+      <w:pPr>
+        <w:rPr>
+          <w:lang w:val="en-US"/>
+        </w:rPr>
+      </w:pPr>
     </w:p>
     <w:p>
       <w:pPr>
@@ -431,7 +393,7 @@
       <w:tblPr>
         <w:tblStyle w:val="TableGrid"/>
         <w:tblW w:w="9903" w:type="dxa"/>
-        <w:tblLook w:val="04A0" w:firstRow="1" w:lastRow="0" w:firstColumn="1" w:lastColumn="0" w:noHBand="0" w:noVBand="1"/>
+        <w:tblLook w:val="04A0"/>
       </w:tblPr>
       <w:tblGrid>
         <w:gridCol w:w="1833"/>
@@ -642,6 +604,54 @@
           <w:p>
             <w:pPr>
               <w:rPr>
+                <w:bCs/>
+                <w:sz w:val="32"/>
+                <w:szCs w:val="32"/>
+                <w:lang w:val="en-US"/>
+              </w:rPr>
+            </w:pPr>
+            <w:r>
+              <w:rPr>
+                <w:bCs/>
+                <w:sz w:val="32"/>
+                <w:szCs w:val="32"/>
+                <w:lang w:val="en-US"/>
+              </w:rPr>
+              <w:t>11/03/24</w:t>
+            </w:r>
+          </w:p>
+        </w:tc>
+        <w:tc>
+          <w:tcPr>
+            <w:tcW w:w="1961" w:type="dxa"/>
+          </w:tcPr>
+          <w:p>
+            <w:pPr>
+              <w:rPr>
+                <w:bCs/>
+                <w:sz w:val="32"/>
+                <w:szCs w:val="32"/>
+                <w:lang w:val="en-US"/>
+              </w:rPr>
+            </w:pPr>
+            <w:r>
+              <w:rPr>
+                <w:bCs/>
+                <w:sz w:val="32"/>
+                <w:szCs w:val="32"/>
+                <w:lang w:val="en-US"/>
+              </w:rPr>
+              <w:t>18/03/24</w:t>
+            </w:r>
+          </w:p>
+        </w:tc>
+        <w:tc>
+          <w:tcPr>
+            <w:tcW w:w="1863" w:type="dxa"/>
+          </w:tcPr>
+          <w:p>
+            <w:pPr>
+              <w:rPr>
                 <w:b/>
                 <w:bCs/>
                 <w:sz w:val="56"/>
@@ -651,9 +661,80 @@
             </w:pPr>
           </w:p>
         </w:tc>
-        <w:tc>
-          <w:tcPr>
-            <w:tcW w:w="1961" w:type="dxa"/>
+      </w:tr>
+      <w:tr>
+        <w:trPr>
+          <w:trHeight w:val="1052"/>
+        </w:trPr>
+        <w:tc>
+          <w:tcPr>
+            <w:tcW w:w="1833" w:type="dxa"/>
+          </w:tcPr>
+          <w:p>
+            <w:pPr>
+              <w:rPr>
+                <w:bCs/>
+                <w:sz w:val="28"/>
+                <w:szCs w:val="28"/>
+                <w:lang w:val="en-US"/>
+              </w:rPr>
+            </w:pPr>
+            <w:r>
+              <w:rPr>
+                <w:bCs/>
+                <w:sz w:val="28"/>
+                <w:szCs w:val="28"/>
+                <w:lang w:val="en-US"/>
+              </w:rPr>
+              <w:t>2.</w:t>
+            </w:r>
+          </w:p>
+        </w:tc>
+        <w:tc>
+          <w:tcPr>
+            <w:tcW w:w="2279" w:type="dxa"/>
+          </w:tcPr>
+          <w:p>
+            <w:pPr>
+              <w:rPr>
+                <w:bCs/>
+                <w:sz w:val="32"/>
+                <w:szCs w:val="32"/>
+                <w:lang w:val="en-US"/>
+              </w:rPr>
+            </w:pPr>
+            <w:r>
+              <w:rPr>
+                <w:bCs/>
+                <w:sz w:val="32"/>
+                <w:szCs w:val="32"/>
+                <w:lang w:val="en-US"/>
+              </w:rPr>
+              <w:t>I</w:t>
+            </w:r>
+            <w:r>
+              <w:rPr>
+                <w:bCs/>
+                <w:sz w:val="32"/>
+                <w:szCs w:val="32"/>
+                <w:lang w:val="en-US"/>
+              </w:rPr>
+              <w:t>ntroduction</w:t>
+            </w:r>
+            <w:r>
+              <w:rPr>
+                <w:bCs/>
+                <w:sz w:val="32"/>
+                <w:szCs w:val="32"/>
+                <w:lang w:val="en-US"/>
+              </w:rPr>
+              <w:t xml:space="preserve">  SQL-SQL Lite and installation</w:t>
+            </w:r>
+          </w:p>
+        </w:tc>
+        <w:tc>
+          <w:tcPr>
+            <w:tcW w:w="1967" w:type="dxa"/>
           </w:tcPr>
           <w:p>
             <w:pPr>
@@ -669,7 +750,7 @@
         </w:tc>
         <w:tc>
           <w:tcPr>
-            <w:tcW w:w="1863" w:type="dxa"/>
+            <w:tcW w:w="1961" w:type="dxa"/>
           </w:tcPr>
           <w:p>
             <w:pPr>
@@ -683,6 +764,22 @@
             </w:pPr>
           </w:p>
         </w:tc>
+        <w:tc>
+          <w:tcPr>
+            <w:tcW w:w="1863" w:type="dxa"/>
+          </w:tcPr>
+          <w:p>
+            <w:pPr>
+              <w:rPr>
+                <w:b/>
+                <w:bCs/>
+                <w:sz w:val="56"/>
+                <w:szCs w:val="56"/>
+                <w:lang w:val="en-US"/>
+              </w:rPr>
+            </w:pPr>
+          </w:p>
+        </w:tc>
       </w:tr>
       <w:tr>
         <w:trPr>
@@ -1194,91 +1291,6 @@
           </w:p>
         </w:tc>
       </w:tr>
-      <w:tr>
-        <w:trPr>
-          <w:trHeight w:val="1052"/>
-        </w:trPr>
-        <w:tc>
-          <w:tcPr>
-            <w:tcW w:w="1833" w:type="dxa"/>
-          </w:tcPr>
-          <w:p>
-            <w:pPr>
-              <w:rPr>
-                <w:b/>
-                <w:bCs/>
-                <w:sz w:val="56"/>
-                <w:szCs w:val="56"/>
-                <w:lang w:val="en-US"/>
-              </w:rPr>
-            </w:pPr>
-          </w:p>
-        </w:tc>
-        <w:tc>
-          <w:tcPr>
-            <w:tcW w:w="2279" w:type="dxa"/>
-          </w:tcPr>
-          <w:p>
-            <w:pPr>
-              <w:rPr>
-                <w:b/>
-                <w:bCs/>
-                <w:sz w:val="56"/>
-                <w:szCs w:val="56"/>
-                <w:lang w:val="en-US"/>
-              </w:rPr>
-            </w:pPr>
-          </w:p>
-        </w:tc>
-        <w:tc>
-          <w:tcPr>
-            <w:tcW w:w="1967" w:type="dxa"/>
-          </w:tcPr>
-          <w:p>
-            <w:pPr>
-              <w:rPr>
-                <w:b/>
-                <w:bCs/>
-                <w:sz w:val="56"/>
-                <w:szCs w:val="56"/>
-                <w:lang w:val="en-US"/>
-              </w:rPr>
-            </w:pPr>
-          </w:p>
-        </w:tc>
-        <w:tc>
-          <w:tcPr>
-            <w:tcW w:w="1961" w:type="dxa"/>
-          </w:tcPr>
-          <w:p>
-            <w:pPr>
-              <w:rPr>
-                <w:b/>
-                <w:bCs/>
-                <w:sz w:val="56"/>
-                <w:szCs w:val="56"/>
-                <w:lang w:val="en-US"/>
-              </w:rPr>
-            </w:pPr>
-          </w:p>
-        </w:tc>
-        <w:tc>
-          <w:tcPr>
-            <w:tcW w:w="1863" w:type="dxa"/>
-          </w:tcPr>
-          <w:p>
-            <w:pPr>
-              <w:rPr>
-                <w:b/>
-                <w:bCs/>
-                <w:sz w:val="56"/>
-                <w:szCs w:val="56"/>
-                <w:lang w:val="en-US"/>
-              </w:rPr>
-            </w:pPr>
-          </w:p>
-        </w:tc>
-      </w:tr>
     </w:tbl>
     <w:p>
       <w:pPr>
@@ -1301,17 +1313,6 @@
           <w:lang w:val="en-US"/>
         </w:rPr>
       </w:pPr>
-      <w:r>
-        <w:rPr>
-          <w:rStyle w:val="Strong"/>
-          <w:color w:val="4472C4" w:themeColor="accent1"/>
-          <w:sz w:val="56"/>
-          <w:szCs w:val="56"/>
-          <w:lang w:val="en-US"/>
-        </w:rPr>
-        <w:lastRenderedPageBreak/>
-        <w:t xml:space="preserve">   </w:t>
-      </w:r>
       <w:r>
         <w:rPr>
           <w:rStyle w:val="Strong"/>
@@ -1353,14 +1354,6 @@
       </w:r>
       <w:r>
         <w:rPr>
-          <w:rStyle w:val="IntenseReference"/>
-          <w:sz w:val="48"/>
-          <w:szCs w:val="48"/>
-        </w:rPr>
-        <w:t xml:space="preserve"> </w:t>
-      </w:r>
-      <w:r>
-        <w:rPr>
           <w:sz w:val="40"/>
           <w:szCs w:val="40"/>
         </w:rPr>
@@ -1407,12 +1400,6 @@
       </w:r>
       <w:r>
         <w:rPr>
-          <w:shd w:val="clear" w:color="auto" w:fill="FFFFFF"/>
-        </w:rPr>
-        <w:t xml:space="preserve"> </w:t>
-      </w:r>
-      <w:r>
-        <w:rPr>
           <w:rFonts w:ascii="Arial" w:hAnsi="Arial" w:cs="Arial"/>
           <w:sz w:val="32"/>
           <w:szCs w:val="32"/>
@@ -1436,14 +1423,6 @@
           <w:szCs w:val="40"/>
         </w:rPr>
       </w:pPr>
-      <w:r>
-        <w:rPr>
-          <w:rStyle w:val="IntenseReference"/>
-          <w:sz w:val="40"/>
-          <w:szCs w:val="40"/>
-        </w:rPr>
-        <w:t xml:space="preserve"> </w:t>
-      </w:r>
       <w:r>
         <w:rPr>
           <w:rStyle w:val="IntenseReference"/>
@@ -1980,7 +1959,7 @@
           <w:sz w:val="32"/>
           <w:szCs w:val="32"/>
         </w:rPr>
-        <w:t xml:space="preserve">A type of database where data is stored in a virtual environment and executes over the cloud computing platform. It provides </w:t>
+        <w:t xml:space="preserve">A type of database where data is stored in a virtual environment and executes over the cloud computing platform. </w:t>
       </w:r>
       <w:r>
         <w:rPr>
@@ -1990,7 +1969,7 @@
           <w:szCs w:val="32"/>
         </w:rPr>
         <w:lastRenderedPageBreak/>
-        <w:t>users with various cloud computing services (SaaS, PaaS, IaaS, etc.) for accessing the database</w:t>
+        <w:t>It provides users with various cloud computing services (SaaS, PaaS, IaaS, etc.) for accessing the database</w:t>
       </w:r>
       <w:r>
         <w:rPr>
@@ -2088,27 +2067,7 @@
           <w:sz w:val="40"/>
           <w:szCs w:val="40"/>
         </w:rPr>
-        <w:t>RDBMS stands for relational database management system and it is a software system and it is a software system that is used to store only data in the form of</w:t>
-      </w:r>
-      <w:r>
-        <w:rPr>
-          <w:rStyle w:val="Strong"/>
-          <w:rFonts w:ascii="Arial" w:hAnsi="Arial" w:cs="Arial"/>
-          <w:sz w:val="40"/>
-          <w:szCs w:val="40"/>
-        </w:rPr>
-        <w:t xml:space="preserve"> </w:t>
-      </w:r>
-      <w:r>
-        <w:rPr>
-          <w:rStyle w:val="Strong"/>
-          <w:rFonts w:ascii="Arial" w:hAnsi="Arial" w:cs="Arial"/>
-          <w:b w:val="0"/>
-          <w:bCs w:val="0"/>
-          <w:sz w:val="40"/>
-          <w:szCs w:val="40"/>
-        </w:rPr>
-        <w:t>tables.Data is handled and stored in rows and columns ,which is reffered to as tuples and attributes.</w:t>
+        <w:t>RDBMS stands for relational database management system and it is a software system and it is a software system that is used to store only data in the form oftables.Data is handled and stored in rows and columns ,which is reffered to as tuples and attributes.</w:t>
       </w:r>
     </w:p>
     <w:p>
@@ -2144,7 +2103,7 @@
       <w:tblPr>
         <w:tblStyle w:val="TableGrid"/>
         <w:tblW w:w="0" w:type="auto"/>
-        <w:tblLook w:val="04A0" w:firstRow="1" w:lastRow="0" w:firstColumn="1" w:lastColumn="0" w:noHBand="0" w:noVBand="1"/>
+        <w:tblLook w:val="04A0"/>
       </w:tblPr>
       <w:tblGrid>
         <w:gridCol w:w="5302"/>
@@ -2169,7 +2128,6 @@
                 <w:sz w:val="28"/>
                 <w:szCs w:val="28"/>
                 <w:lang w:eastAsia="en-IN"/>
-                <w14:ligatures w14:val="none"/>
               </w:rPr>
             </w:pPr>
             <w:r>
@@ -2181,7 +2139,6 @@
                 <w:sz w:val="28"/>
                 <w:szCs w:val="28"/>
                 <w:lang w:eastAsia="en-IN"/>
-                <w14:ligatures w14:val="none"/>
               </w:rPr>
               <w:t>DBMS</w:t>
             </w:r>
@@ -2197,7 +2154,6 @@
                 <w:sz w:val="28"/>
                 <w:szCs w:val="28"/>
                 <w:lang w:eastAsia="en-IN"/>
-                <w14:ligatures w14:val="none"/>
               </w:rPr>
             </w:pPr>
           </w:p>
@@ -2218,7 +2174,6 @@
                 <w:sz w:val="28"/>
                 <w:szCs w:val="28"/>
                 <w:lang w:eastAsia="en-IN"/>
-                <w14:ligatures w14:val="none"/>
               </w:rPr>
             </w:pPr>
             <w:r>
@@ -2230,7 +2185,6 @@
                 <w:sz w:val="28"/>
                 <w:szCs w:val="28"/>
                 <w:lang w:eastAsia="en-IN"/>
-                <w14:ligatures w14:val="none"/>
               </w:rPr>
               <w:t>RDBMS</w:t>
             </w:r>
@@ -2254,7 +2208,6 @@
                 <w:sz w:val="28"/>
                 <w:szCs w:val="28"/>
                 <w:lang w:eastAsia="en-IN"/>
-                <w14:ligatures w14:val="none"/>
               </w:rPr>
             </w:pPr>
             <w:r>
@@ -2265,7 +2218,6 @@
                 <w:sz w:val="28"/>
                 <w:szCs w:val="28"/>
                 <w:lang w:eastAsia="en-IN"/>
-                <w14:ligatures w14:val="none"/>
               </w:rPr>
               <w:t>Data is stored in a database management system (DBMS) as a file</w:t>
             </w:r>
@@ -2281,7 +2233,6 @@
                 <w:sz w:val="28"/>
                 <w:szCs w:val="28"/>
                 <w:lang w:eastAsia="en-IN"/>
-                <w14:ligatures w14:val="none"/>
               </w:rPr>
             </w:pPr>
           </w:p>
@@ -2301,7 +2252,6 @@
                 <w:sz w:val="28"/>
                 <w:szCs w:val="28"/>
                 <w:lang w:eastAsia="en-IN"/>
-                <w14:ligatures w14:val="none"/>
               </w:rPr>
             </w:pPr>
             <w:r>
@@ -2747,20 +2697,20 @@
         <w:shd w:val="clear" w:color="auto" w:fill="FFFFFF"/>
         <w:spacing w:before="100" w:beforeAutospacing="1" w:after="100" w:afterAutospacing="1" w:line="240" w:lineRule="auto"/>
         <w:rPr>
-          <w:rFonts w:asciiTheme="majorBidi" w:hAnsiTheme="majorBidi" w:cstheme="majorBidi"/>
+          <w:rFonts w:ascii="Arial" w:hAnsi="Arial" w:cs="Arial"/>
           <w:color w:val="000000" w:themeColor="text1"/>
-          <w:sz w:val="36"/>
-          <w:szCs w:val="36"/>
+          <w:sz w:val="32"/>
+          <w:szCs w:val="32"/>
         </w:rPr>
       </w:pPr>
       <w:hyperlink r:id="rId9" w:history="1">
         <w:r>
           <w:rPr>
             <w:rStyle w:val="Hyperlink"/>
-            <w:rFonts w:asciiTheme="majorBidi" w:hAnsiTheme="majorBidi" w:cstheme="majorBidi"/>
+            <w:rFonts w:ascii="Arial" w:hAnsi="Arial" w:cs="Arial"/>
             <w:color w:val="000000" w:themeColor="text1"/>
-            <w:sz w:val="36"/>
-            <w:szCs w:val="36"/>
+            <w:sz w:val="32"/>
+            <w:szCs w:val="32"/>
           </w:rPr>
           <w:t>MySQL</w:t>
         </w:r>
@@ -2775,20 +2725,20 @@
         <w:shd w:val="clear" w:color="auto" w:fill="FFFFFF"/>
         <w:spacing w:before="100" w:beforeAutospacing="1" w:after="100" w:afterAutospacing="1" w:line="240" w:lineRule="auto"/>
         <w:rPr>
-          <w:rFonts w:asciiTheme="majorBidi" w:hAnsiTheme="majorBidi" w:cstheme="majorBidi"/>
+          <w:rFonts w:ascii="Arial" w:hAnsi="Arial" w:cs="Arial"/>
           <w:color w:val="000000" w:themeColor="text1"/>
-          <w:sz w:val="36"/>
-          <w:szCs w:val="36"/>
+          <w:sz w:val="32"/>
+          <w:szCs w:val="32"/>
         </w:rPr>
       </w:pPr>
       <w:hyperlink r:id="rId10" w:history="1">
         <w:r>
           <w:rPr>
             <w:rStyle w:val="Hyperlink"/>
-            <w:rFonts w:asciiTheme="majorBidi" w:hAnsiTheme="majorBidi" w:cstheme="majorBidi"/>
+            <w:rFonts w:ascii="Arial" w:hAnsi="Arial" w:cs="Arial"/>
             <w:color w:val="000000" w:themeColor="text1"/>
-            <w:sz w:val="36"/>
-            <w:szCs w:val="36"/>
+            <w:sz w:val="32"/>
+            <w:szCs w:val="32"/>
           </w:rPr>
           <w:t>Microsoft Access</w:t>
         </w:r>
@@ -3075,6 +3025,156 @@
     </w:p>
     <w:p>
       <w:pPr>
+        <w:pStyle w:val="Heading1"/>
+        <w:rPr>
+          <w:b/>
+          <w:sz w:val="48"/>
+          <w:szCs w:val="44"/>
+        </w:rPr>
+      </w:pPr>
+      <w:r>
+        <w:rPr>
+          <w:b/>
+          <w:sz w:val="48"/>
+          <w:szCs w:val="44"/>
+        </w:rPr>
+        <w:lastRenderedPageBreak/>
+        <w:t xml:space="preserve">         LAB 2-INTRODUCTION TO SQL</w:t>
+      </w:r>
+    </w:p>
+    <w:p>
+      <w:pPr>
+        <w:rPr>
+          <w:sz w:val="24"/>
+        </w:rPr>
+      </w:pPr>
+    </w:p>
+    <w:p>
+      <w:pPr>
+        <w:rPr>
+          <w:sz w:val="32"/>
+          <w:szCs w:val="32"/>
+        </w:rPr>
+      </w:pPr>
+      <w:r>
+        <w:rPr>
+          <w:b/>
+          <w:color w:val="4472C4" w:themeColor="accent1"/>
+          <w:sz w:val="40"/>
+          <w:szCs w:val="40"/>
+        </w:rPr>
+        <w:t>Objective</w:t>
+      </w:r>
+      <w:r>
+        <w:rPr>
+          <w:b/>
+          <w:color w:val="4472C4" w:themeColor="accent1"/>
+          <w:sz w:val="32"/>
+          <w:szCs w:val="32"/>
+        </w:rPr>
+        <w:t>:</w:t>
+      </w:r>
+      <w:r>
+        <w:rPr>
+          <w:b/>
+          <w:sz w:val="32"/>
+          <w:szCs w:val="32"/>
+        </w:rPr>
+        <w:t xml:space="preserve"> </w:t>
+      </w:r>
+      <w:r>
+        <w:rPr>
+          <w:sz w:val="32"/>
+          <w:szCs w:val="32"/>
+        </w:rPr>
+        <w:t>Introduction to SQL-SQL Lite and installation.</w:t>
+      </w:r>
+    </w:p>
+    <w:p>
+      <w:pPr>
+        <w:rPr>
+          <w:b/>
+          <w:color w:val="4472C4" w:themeColor="accent1"/>
+          <w:sz w:val="28"/>
+          <w:szCs w:val="28"/>
+        </w:rPr>
+      </w:pPr>
+      <w:r>
+        <w:rPr>
+          <w:b/>
+          <w:color w:val="4472C4" w:themeColor="accent1"/>
+          <w:sz w:val="40"/>
+          <w:szCs w:val="40"/>
+        </w:rPr>
+        <w:t>SQL:</w:t>
+      </w:r>
+      <w:r>
+        <w:rPr>
+          <w:b/>
+          <w:color w:val="4472C4" w:themeColor="accent1"/>
+          <w:sz w:val="40"/>
+          <w:szCs w:val="40"/>
+        </w:rPr>
+        <w:t xml:space="preserve"> </w:t>
+      </w:r>
+      <w:r>
+        <w:rPr>
+          <w:rFonts w:ascii="Helvetica" w:hAnsi="Helvetica" w:cs="Helvetica"/>
+          <w:color w:val="333333"/>
+          <w:sz w:val="28"/>
+          <w:szCs w:val="28"/>
+        </w:rPr>
+        <w:t>Structured query language (SQL) is a programming language for storing and processing information in a relational database. A relational database stores information in tabular form, with rows and columns representing different data attributes and the various relationships between the data values. You can use SQL statements to store, update, remove, search, and retrieve information from the database. You can also use SQL to maintain and optimize database performance.</w:t>
+      </w:r>
+    </w:p>
+    <w:p>
+      <w:pPr>
+        <w:pStyle w:val="Heading2"/>
+        <w:shd w:val="clear" w:color="auto" w:fill="FBFBFB"/>
+        <w:spacing w:before="251" w:after="251"/>
+        <w:rPr>
+          <w:rFonts w:ascii="Helvetica" w:hAnsi="Helvetica" w:cs="Helvetica"/>
+          <w:color w:val="4472C4" w:themeColor="accent1"/>
+          <w:sz w:val="32"/>
+          <w:szCs w:val="32"/>
+        </w:rPr>
+      </w:pPr>
+      <w:r>
+        <w:rPr>
+          <w:rFonts w:ascii="Helvetica" w:hAnsi="Helvetica" w:cs="Helvetica"/>
+          <w:b/>
+          <w:bCs/>
+          <w:color w:val="4472C4" w:themeColor="accent1"/>
+          <w:sz w:val="32"/>
+          <w:szCs w:val="32"/>
+        </w:rPr>
+        <w:t>Why is SQL important?</w:t>
+      </w:r>
+    </w:p>
+    <w:p>
+      <w:pPr>
+        <w:pStyle w:val="NormalWeb"/>
+        <w:shd w:val="clear" w:color="auto" w:fill="FBFBFB"/>
+        <w:spacing w:before="0" w:beforeAutospacing="0" w:after="251" w:afterAutospacing="0"/>
+        <w:rPr>
+          <w:rFonts w:ascii="Helvetica" w:hAnsi="Helvetica" w:cs="Helvetica"/>
+          <w:color w:val="333333"/>
+          <w:sz w:val="28"/>
+          <w:szCs w:val="28"/>
+        </w:rPr>
+      </w:pPr>
+      <w:r>
+        <w:rPr>
+          <w:rFonts w:ascii="Helvetica" w:hAnsi="Helvetica" w:cs="Helvetica"/>
+          <w:color w:val="333333"/>
+          <w:sz w:val="28"/>
+          <w:szCs w:val="28"/>
+        </w:rPr>
+        <w:t>Structured query language (SQL) is a popular query language that is frequently used in all types of applications. Data analysts and developers learn and use SQL because it integrates well with different programming languages. For example, they can embed SQL queries with the Java programming language to build high-performing data processing applications with major SQL database systems such as Oracle or MS SQL Server. SQL is also fairly easy to learn as it uses common English keywords in its statements</w:t>
+      </w:r>
+    </w:p>
+    <w:p>
+      <w:pPr>
         <w:rPr>
           <w:rFonts w:ascii="Arial" w:hAnsi="Arial" w:cs="Arial"/>
           <w:sz w:val="16"/>
@@ -3093,46 +3193,1577 @@
     </w:p>
     <w:p>
       <w:pPr>
-        <w:rPr>
-          <w:rFonts w:ascii="Arial" w:hAnsi="Arial" w:cs="Arial"/>
-          <w:sz w:val="16"/>
-          <w:szCs w:val="16"/>
-        </w:rPr>
-      </w:pPr>
-    </w:p>
-    <w:p>
-      <w:pPr>
-        <w:rPr>
-          <w:rFonts w:ascii="Arial" w:hAnsi="Arial" w:cs="Arial"/>
-          <w:sz w:val="16"/>
-          <w:szCs w:val="16"/>
-        </w:rPr>
-      </w:pPr>
-    </w:p>
-    <w:p>
-      <w:pPr>
-        <w:rPr>
-          <w:rFonts w:ascii="Arial" w:hAnsi="Arial" w:cs="Arial"/>
-          <w:sz w:val="16"/>
-          <w:szCs w:val="16"/>
-        </w:rPr>
-      </w:pPr>
-    </w:p>
-    <w:p>
-      <w:pPr>
-        <w:rPr>
-          <w:rFonts w:ascii="Arial" w:hAnsi="Arial" w:cs="Arial"/>
-          <w:sz w:val="16"/>
-          <w:szCs w:val="16"/>
-        </w:rPr>
-      </w:pPr>
-    </w:p>
-    <w:p>
-      <w:pPr>
-        <w:rPr>
-          <w:rFonts w:ascii="Arial" w:hAnsi="Arial" w:cs="Arial"/>
-          <w:sz w:val="16"/>
-          <w:szCs w:val="16"/>
+        <w:pStyle w:val="Heading3"/>
+        <w:shd w:val="clear" w:color="auto" w:fill="FBFBFB"/>
+        <w:rPr>
+          <w:rFonts w:ascii="Helvetica" w:hAnsi="Helvetica" w:cs="Helvetica"/>
+          <w:color w:val="4472C4" w:themeColor="accent1"/>
+          <w:sz w:val="32"/>
+          <w:szCs w:val="32"/>
+        </w:rPr>
+      </w:pPr>
+      <w:r>
+        <w:rPr>
+          <w:rStyle w:val="Strong"/>
+          <w:rFonts w:ascii="Helvetica" w:hAnsi="Helvetica" w:cs="Helvetica"/>
+          <w:color w:val="4472C4" w:themeColor="accent1"/>
+          <w:sz w:val="32"/>
+          <w:szCs w:val="32"/>
+        </w:rPr>
+        <w:t>History of SQL</w:t>
+      </w:r>
+    </w:p>
+    <w:p>
+      <w:pPr>
+        <w:pStyle w:val="NormalWeb"/>
+        <w:shd w:val="clear" w:color="auto" w:fill="FBFBFB"/>
+        <w:spacing w:before="251" w:beforeAutospacing="0" w:after="0" w:afterAutospacing="0"/>
+        <w:rPr>
+          <w:rFonts w:ascii="Helvetica" w:hAnsi="Helvetica" w:cs="Helvetica"/>
+          <w:color w:val="333333"/>
+          <w:sz w:val="28"/>
+          <w:szCs w:val="28"/>
+        </w:rPr>
+      </w:pPr>
+      <w:r>
+        <w:rPr>
+          <w:rFonts w:ascii="Helvetica" w:hAnsi="Helvetica" w:cs="Helvetica"/>
+          <w:color w:val="333333"/>
+          <w:sz w:val="28"/>
+          <w:szCs w:val="28"/>
+        </w:rPr>
+        <w:t>SQL was invented in the 1970s based on the relational data model. It was initially known as the structured English query language (SEQUEL). The term was later shortened to SQL. Oracle, formerly known as Relational Software, became the first vendor to offer a commercial SQL relational database management system.</w:t>
+      </w:r>
+    </w:p>
+    <w:p>
+      <w:pPr>
+        <w:pStyle w:val="Heading2"/>
+        <w:spacing w:before="251" w:after="251"/>
+        <w:rPr>
+          <w:rFonts w:ascii="Helvetica" w:hAnsi="Helvetica" w:cs="Helvetica"/>
+          <w:color w:val="4472C4" w:themeColor="accent1"/>
+          <w:sz w:val="32"/>
+          <w:szCs w:val="32"/>
+        </w:rPr>
+      </w:pPr>
+      <w:r>
+        <w:rPr>
+          <w:rFonts w:ascii="Helvetica" w:hAnsi="Helvetica" w:cs="Helvetica"/>
+          <w:b/>
+          <w:bCs/>
+          <w:color w:val="4472C4" w:themeColor="accent1"/>
+          <w:sz w:val="32"/>
+          <w:szCs w:val="32"/>
+        </w:rPr>
+        <w:t>components of a SQL system</w:t>
+      </w:r>
+    </w:p>
+    <w:p>
+      <w:pPr>
+        <w:pStyle w:val="NormalWeb"/>
+        <w:spacing w:before="0" w:beforeAutospacing="0" w:after="251" w:afterAutospacing="0"/>
+        <w:rPr>
+          <w:rFonts w:ascii="Helvetica" w:hAnsi="Helvetica" w:cs="Helvetica"/>
+          <w:color w:val="333333"/>
+          <w:sz w:val="28"/>
+          <w:szCs w:val="28"/>
+        </w:rPr>
+      </w:pPr>
+      <w:r>
+        <w:rPr>
+          <w:rFonts w:ascii="Helvetica" w:hAnsi="Helvetica" w:cs="Helvetica"/>
+          <w:color w:val="333333"/>
+          <w:sz w:val="28"/>
+          <w:szCs w:val="28"/>
+        </w:rPr>
+        <w:t>Relational database management systems use structured query language (SQL) to store and manage data. The system stores multiple database tables that relate to each other. MS SQL Server, MySQL, or MS Access are examples of relational database management systems. The following are the components of such a system. </w:t>
+      </w:r>
+    </w:p>
+    <w:p>
+      <w:pPr>
+        <w:pStyle w:val="Heading3"/>
+        <w:rPr>
+          <w:rFonts w:ascii="Helvetica" w:hAnsi="Helvetica" w:cs="Helvetica"/>
+          <w:color w:val="4472C4" w:themeColor="accent1"/>
+          <w:sz w:val="32"/>
+          <w:szCs w:val="32"/>
+        </w:rPr>
+      </w:pPr>
+      <w:r>
+        <w:rPr>
+          <w:rStyle w:val="Strong"/>
+          <w:rFonts w:ascii="Helvetica" w:hAnsi="Helvetica" w:cs="Helvetica"/>
+          <w:color w:val="4472C4" w:themeColor="accent1"/>
+          <w:sz w:val="32"/>
+          <w:szCs w:val="32"/>
+        </w:rPr>
+        <w:lastRenderedPageBreak/>
+        <w:t>SQL table</w:t>
+      </w:r>
+    </w:p>
+    <w:p>
+      <w:pPr>
+        <w:pStyle w:val="NormalWeb"/>
+        <w:spacing w:before="251" w:beforeAutospacing="0" w:after="251" w:afterAutospacing="0"/>
+        <w:rPr>
+          <w:rFonts w:ascii="Helvetica" w:hAnsi="Helvetica" w:cs="Helvetica"/>
+          <w:color w:val="333333"/>
+          <w:sz w:val="28"/>
+          <w:szCs w:val="28"/>
+        </w:rPr>
+      </w:pPr>
+      <w:r>
+        <w:rPr>
+          <w:rFonts w:ascii="Helvetica" w:hAnsi="Helvetica" w:cs="Helvetica"/>
+          <w:color w:val="333333"/>
+          <w:sz w:val="28"/>
+          <w:szCs w:val="28"/>
+        </w:rPr>
+        <w:t>A SQL table is the basic element of a relational database. The SQL database table consists of rows and columns. Database engineers create relationships between multiple database tables to optimize data storage space.</w:t>
+      </w:r>
+    </w:p>
+    <w:p>
+      <w:pPr>
+        <w:pStyle w:val="NormalWeb"/>
+        <w:spacing w:before="251" w:beforeAutospacing="0" w:after="251" w:afterAutospacing="0"/>
+        <w:rPr>
+          <w:rFonts w:ascii="Helvetica" w:hAnsi="Helvetica" w:cs="Helvetica"/>
+          <w:color w:val="333333"/>
+          <w:sz w:val="28"/>
+          <w:szCs w:val="28"/>
+        </w:rPr>
+      </w:pPr>
+      <w:r>
+        <w:rPr>
+          <w:rFonts w:ascii="Helvetica" w:hAnsi="Helvetica" w:cs="Helvetica"/>
+          <w:color w:val="333333"/>
+          <w:sz w:val="28"/>
+          <w:szCs w:val="28"/>
+        </w:rPr>
+        <w:t>For example, the database engineer creates a SQL table for products in a store: </w:t>
+      </w:r>
+    </w:p>
+    <w:tbl>
+      <w:tblPr>
+        <w:tblW w:w="0" w:type="auto"/>
+        <w:tblCellSpacing w:w="15" w:type="dxa"/>
+        <w:tblCellMar>
+          <w:top w:w="15" w:type="dxa"/>
+          <w:left w:w="15" w:type="dxa"/>
+          <w:bottom w:w="15" w:type="dxa"/>
+          <w:right w:w="15" w:type="dxa"/>
+        </w:tblCellMar>
+        <w:tblLook w:val="04A0"/>
+      </w:tblPr>
+      <w:tblGrid>
+        <w:gridCol w:w="1398"/>
+        <w:gridCol w:w="1850"/>
+        <w:gridCol w:w="1102"/>
+      </w:tblGrid>
+      <w:tr>
+        <w:trPr>
+          <w:tblCellSpacing w:w="15" w:type="dxa"/>
+        </w:trPr>
+        <w:tc>
+          <w:tcPr>
+            <w:tcW w:w="0" w:type="auto"/>
+            <w:vAlign w:val="center"/>
+            <w:hideMark/>
+          </w:tcPr>
+          <w:p>
+            <w:pPr>
+              <w:pStyle w:val="NormalWeb"/>
+              <w:rPr>
+                <w:sz w:val="28"/>
+                <w:szCs w:val="28"/>
+              </w:rPr>
+            </w:pPr>
+            <w:r>
+              <w:rPr>
+                <w:rStyle w:val="Strong"/>
+                <w:rFonts w:ascii="Helvetica" w:hAnsi="Helvetica" w:cs="Helvetica"/>
+                <w:b w:val="0"/>
+                <w:bCs w:val="0"/>
+                <w:sz w:val="28"/>
+                <w:szCs w:val="28"/>
+              </w:rPr>
+              <w:t>Product ID</w:t>
+            </w:r>
+          </w:p>
+        </w:tc>
+        <w:tc>
+          <w:tcPr>
+            <w:tcW w:w="0" w:type="auto"/>
+            <w:vAlign w:val="center"/>
+            <w:hideMark/>
+          </w:tcPr>
+          <w:p>
+            <w:pPr>
+              <w:pStyle w:val="NormalWeb"/>
+              <w:rPr>
+                <w:sz w:val="28"/>
+                <w:szCs w:val="28"/>
+              </w:rPr>
+            </w:pPr>
+            <w:r>
+              <w:rPr>
+                <w:rStyle w:val="Strong"/>
+                <w:rFonts w:ascii="Helvetica" w:hAnsi="Helvetica" w:cs="Helvetica"/>
+                <w:b w:val="0"/>
+                <w:bCs w:val="0"/>
+                <w:sz w:val="28"/>
+                <w:szCs w:val="28"/>
+              </w:rPr>
+              <w:t>Product Name</w:t>
+            </w:r>
+          </w:p>
+        </w:tc>
+        <w:tc>
+          <w:tcPr>
+            <w:tcW w:w="0" w:type="auto"/>
+            <w:vAlign w:val="center"/>
+            <w:hideMark/>
+          </w:tcPr>
+          <w:p>
+            <w:pPr>
+              <w:pStyle w:val="NormalWeb"/>
+              <w:rPr>
+                <w:sz w:val="28"/>
+                <w:szCs w:val="28"/>
+              </w:rPr>
+            </w:pPr>
+            <w:r>
+              <w:rPr>
+                <w:rStyle w:val="Strong"/>
+                <w:rFonts w:ascii="Helvetica" w:hAnsi="Helvetica" w:cs="Helvetica"/>
+                <w:b w:val="0"/>
+                <w:bCs w:val="0"/>
+                <w:sz w:val="28"/>
+                <w:szCs w:val="28"/>
+              </w:rPr>
+              <w:t>Color ID</w:t>
+            </w:r>
+          </w:p>
+        </w:tc>
+      </w:tr>
+      <w:tr>
+        <w:trPr>
+          <w:tblCellSpacing w:w="15" w:type="dxa"/>
+        </w:trPr>
+        <w:tc>
+          <w:tcPr>
+            <w:tcW w:w="0" w:type="auto"/>
+            <w:vAlign w:val="center"/>
+            <w:hideMark/>
+          </w:tcPr>
+          <w:p>
+            <w:pPr>
+              <w:pStyle w:val="NormalWeb"/>
+              <w:rPr>
+                <w:sz w:val="28"/>
+                <w:szCs w:val="28"/>
+              </w:rPr>
+            </w:pPr>
+            <w:r>
+              <w:rPr>
+                <w:sz w:val="28"/>
+                <w:szCs w:val="28"/>
+              </w:rPr>
+              <w:t>0001</w:t>
+            </w:r>
+          </w:p>
+        </w:tc>
+        <w:tc>
+          <w:tcPr>
+            <w:tcW w:w="0" w:type="auto"/>
+            <w:vAlign w:val="center"/>
+            <w:hideMark/>
+          </w:tcPr>
+          <w:p>
+            <w:pPr>
+              <w:pStyle w:val="NormalWeb"/>
+              <w:rPr>
+                <w:sz w:val="28"/>
+                <w:szCs w:val="28"/>
+              </w:rPr>
+            </w:pPr>
+            <w:r>
+              <w:rPr>
+                <w:sz w:val="28"/>
+                <w:szCs w:val="28"/>
+              </w:rPr>
+              <w:t>Mattress</w:t>
+            </w:r>
+          </w:p>
+        </w:tc>
+        <w:tc>
+          <w:tcPr>
+            <w:tcW w:w="0" w:type="auto"/>
+            <w:vAlign w:val="center"/>
+            <w:hideMark/>
+          </w:tcPr>
+          <w:p>
+            <w:pPr>
+              <w:pStyle w:val="NormalWeb"/>
+              <w:rPr>
+                <w:sz w:val="28"/>
+                <w:szCs w:val="28"/>
+              </w:rPr>
+            </w:pPr>
+            <w:r>
+              <w:rPr>
+                <w:sz w:val="28"/>
+                <w:szCs w:val="28"/>
+              </w:rPr>
+              <w:t>Color 1</w:t>
+            </w:r>
+          </w:p>
+        </w:tc>
+      </w:tr>
+      <w:tr>
+        <w:trPr>
+          <w:tblCellSpacing w:w="15" w:type="dxa"/>
+        </w:trPr>
+        <w:tc>
+          <w:tcPr>
+            <w:tcW w:w="0" w:type="auto"/>
+            <w:vAlign w:val="center"/>
+            <w:hideMark/>
+          </w:tcPr>
+          <w:p>
+            <w:pPr>
+              <w:pStyle w:val="NormalWeb"/>
+              <w:rPr>
+                <w:sz w:val="28"/>
+                <w:szCs w:val="28"/>
+              </w:rPr>
+            </w:pPr>
+            <w:r>
+              <w:rPr>
+                <w:sz w:val="28"/>
+                <w:szCs w:val="28"/>
+              </w:rPr>
+              <w:t>0002</w:t>
+            </w:r>
+          </w:p>
+        </w:tc>
+        <w:tc>
+          <w:tcPr>
+            <w:tcW w:w="0" w:type="auto"/>
+            <w:vAlign w:val="center"/>
+            <w:hideMark/>
+          </w:tcPr>
+          <w:p>
+            <w:pPr>
+              <w:pStyle w:val="NormalWeb"/>
+              <w:rPr>
+                <w:sz w:val="28"/>
+                <w:szCs w:val="28"/>
+              </w:rPr>
+            </w:pPr>
+            <w:r>
+              <w:rPr>
+                <w:sz w:val="28"/>
+                <w:szCs w:val="28"/>
+              </w:rPr>
+              <w:t>Pillow</w:t>
+            </w:r>
+          </w:p>
+        </w:tc>
+        <w:tc>
+          <w:tcPr>
+            <w:tcW w:w="0" w:type="auto"/>
+            <w:vAlign w:val="center"/>
+            <w:hideMark/>
+          </w:tcPr>
+          <w:p>
+            <w:pPr>
+              <w:pStyle w:val="NormalWeb"/>
+              <w:rPr>
+                <w:sz w:val="28"/>
+                <w:szCs w:val="28"/>
+              </w:rPr>
+            </w:pPr>
+            <w:r>
+              <w:rPr>
+                <w:sz w:val="28"/>
+                <w:szCs w:val="28"/>
+              </w:rPr>
+              <w:t>Color 2</w:t>
+            </w:r>
+          </w:p>
+        </w:tc>
+      </w:tr>
+    </w:tbl>
+    <w:p>
+      <w:pPr>
+        <w:pStyle w:val="NormalWeb"/>
+        <w:spacing w:before="251" w:beforeAutospacing="0" w:after="251" w:afterAutospacing="0"/>
+        <w:rPr>
+          <w:rFonts w:ascii="Helvetica" w:hAnsi="Helvetica" w:cs="Helvetica"/>
+          <w:color w:val="333333"/>
+          <w:sz w:val="28"/>
+          <w:szCs w:val="28"/>
+        </w:rPr>
+      </w:pPr>
+      <w:r>
+        <w:rPr>
+          <w:rFonts w:ascii="Helvetica" w:hAnsi="Helvetica" w:cs="Helvetica"/>
+          <w:color w:val="333333"/>
+          <w:sz w:val="28"/>
+          <w:szCs w:val="28"/>
+        </w:rPr>
+        <w:t>Then the database engineer links the product table to the color table with the </w:t>
+      </w:r>
+      <w:r>
+        <w:rPr>
+          <w:rStyle w:val="Emphasis"/>
+          <w:rFonts w:ascii="Helvetica" w:eastAsiaTheme="minorEastAsia" w:hAnsi="Helvetica" w:cs="Helvetica"/>
+          <w:color w:val="333333"/>
+          <w:sz w:val="28"/>
+          <w:szCs w:val="28"/>
+        </w:rPr>
+        <w:t>Color ID:</w:t>
+      </w:r>
+    </w:p>
+    <w:tbl>
+      <w:tblPr>
+        <w:tblW w:w="0" w:type="auto"/>
+        <w:tblCellSpacing w:w="15" w:type="dxa"/>
+        <w:tblCellMar>
+          <w:top w:w="15" w:type="dxa"/>
+          <w:left w:w="15" w:type="dxa"/>
+          <w:bottom w:w="15" w:type="dxa"/>
+          <w:right w:w="15" w:type="dxa"/>
+        </w:tblCellMar>
+        <w:tblLook w:val="04A0"/>
+      </w:tblPr>
+      <w:tblGrid>
+        <w:gridCol w:w="1102"/>
+        <w:gridCol w:w="1569"/>
+      </w:tblGrid>
+      <w:tr>
+        <w:trPr>
+          <w:tblCellSpacing w:w="15" w:type="dxa"/>
+        </w:trPr>
+        <w:tc>
+          <w:tcPr>
+            <w:tcW w:w="0" w:type="auto"/>
+            <w:vAlign w:val="center"/>
+            <w:hideMark/>
+          </w:tcPr>
+          <w:p>
+            <w:pPr>
+              <w:pStyle w:val="NormalWeb"/>
+              <w:rPr>
+                <w:sz w:val="28"/>
+                <w:szCs w:val="28"/>
+              </w:rPr>
+            </w:pPr>
+            <w:r>
+              <w:rPr>
+                <w:rStyle w:val="Strong"/>
+                <w:rFonts w:ascii="Helvetica" w:hAnsi="Helvetica" w:cs="Helvetica"/>
+                <w:b w:val="0"/>
+                <w:bCs w:val="0"/>
+                <w:sz w:val="28"/>
+                <w:szCs w:val="28"/>
+              </w:rPr>
+              <w:t>Color ID</w:t>
+            </w:r>
+          </w:p>
+        </w:tc>
+        <w:tc>
+          <w:tcPr>
+            <w:tcW w:w="0" w:type="auto"/>
+            <w:vAlign w:val="center"/>
+            <w:hideMark/>
+          </w:tcPr>
+          <w:p>
+            <w:pPr>
+              <w:pStyle w:val="NormalWeb"/>
+              <w:rPr>
+                <w:sz w:val="28"/>
+                <w:szCs w:val="28"/>
+              </w:rPr>
+            </w:pPr>
+            <w:r>
+              <w:rPr>
+                <w:rStyle w:val="Strong"/>
+                <w:rFonts w:ascii="Helvetica" w:hAnsi="Helvetica" w:cs="Helvetica"/>
+                <w:b w:val="0"/>
+                <w:bCs w:val="0"/>
+                <w:sz w:val="28"/>
+                <w:szCs w:val="28"/>
+              </w:rPr>
+              <w:t>Color Name</w:t>
+            </w:r>
+          </w:p>
+        </w:tc>
+      </w:tr>
+      <w:tr>
+        <w:trPr>
+          <w:tblCellSpacing w:w="15" w:type="dxa"/>
+        </w:trPr>
+        <w:tc>
+          <w:tcPr>
+            <w:tcW w:w="0" w:type="auto"/>
+            <w:vAlign w:val="center"/>
+            <w:hideMark/>
+          </w:tcPr>
+          <w:p>
+            <w:pPr>
+              <w:pStyle w:val="NormalWeb"/>
+              <w:rPr>
+                <w:sz w:val="28"/>
+                <w:szCs w:val="28"/>
+              </w:rPr>
+            </w:pPr>
+            <w:r>
+              <w:rPr>
+                <w:sz w:val="28"/>
+                <w:szCs w:val="28"/>
+              </w:rPr>
+              <w:t>Color 1</w:t>
+            </w:r>
+          </w:p>
+        </w:tc>
+        <w:tc>
+          <w:tcPr>
+            <w:tcW w:w="0" w:type="auto"/>
+            <w:vAlign w:val="center"/>
+            <w:hideMark/>
+          </w:tcPr>
+          <w:p>
+            <w:pPr>
+              <w:pStyle w:val="NormalWeb"/>
+              <w:rPr>
+                <w:sz w:val="28"/>
+                <w:szCs w:val="28"/>
+              </w:rPr>
+            </w:pPr>
+            <w:r>
+              <w:rPr>
+                <w:sz w:val="28"/>
+                <w:szCs w:val="28"/>
+              </w:rPr>
+              <w:t>Blue</w:t>
+            </w:r>
+          </w:p>
+        </w:tc>
+      </w:tr>
+      <w:tr>
+        <w:trPr>
+          <w:tblCellSpacing w:w="15" w:type="dxa"/>
+        </w:trPr>
+        <w:tc>
+          <w:tcPr>
+            <w:tcW w:w="0" w:type="auto"/>
+            <w:vAlign w:val="center"/>
+            <w:hideMark/>
+          </w:tcPr>
+          <w:p>
+            <w:pPr>
+              <w:pStyle w:val="NormalWeb"/>
+              <w:rPr>
+                <w:sz w:val="28"/>
+                <w:szCs w:val="28"/>
+              </w:rPr>
+            </w:pPr>
+            <w:r>
+              <w:rPr>
+                <w:sz w:val="28"/>
+                <w:szCs w:val="28"/>
+              </w:rPr>
+              <w:t>Color 2</w:t>
+            </w:r>
+          </w:p>
+        </w:tc>
+        <w:tc>
+          <w:tcPr>
+            <w:tcW w:w="0" w:type="auto"/>
+            <w:vAlign w:val="center"/>
+            <w:hideMark/>
+          </w:tcPr>
+          <w:p>
+            <w:pPr>
+              <w:pStyle w:val="NormalWeb"/>
+              <w:rPr>
+                <w:sz w:val="28"/>
+                <w:szCs w:val="28"/>
+              </w:rPr>
+            </w:pPr>
+            <w:r>
+              <w:rPr>
+                <w:sz w:val="28"/>
+                <w:szCs w:val="28"/>
+              </w:rPr>
+              <w:t>Red</w:t>
+            </w:r>
+          </w:p>
+        </w:tc>
+      </w:tr>
+    </w:tbl>
+    <w:p>
+      <w:pPr>
+        <w:pStyle w:val="Heading3"/>
+        <w:rPr>
+          <w:rFonts w:ascii="Helvetica" w:hAnsi="Helvetica" w:cs="Helvetica"/>
+          <w:color w:val="4472C4" w:themeColor="accent1"/>
+          <w:sz w:val="32"/>
+          <w:szCs w:val="32"/>
+        </w:rPr>
+      </w:pPr>
+      <w:r>
+        <w:rPr>
+          <w:rStyle w:val="Strong"/>
+          <w:rFonts w:ascii="Helvetica" w:hAnsi="Helvetica" w:cs="Helvetica"/>
+          <w:color w:val="4472C4" w:themeColor="accent1"/>
+          <w:sz w:val="32"/>
+          <w:szCs w:val="32"/>
+        </w:rPr>
+        <w:t>SQL statements</w:t>
+      </w:r>
+    </w:p>
+    <w:p>
+      <w:pPr>
+        <w:pStyle w:val="NormalWeb"/>
+        <w:spacing w:before="251" w:beforeAutospacing="0" w:after="251" w:afterAutospacing="0"/>
+        <w:rPr>
+          <w:rFonts w:ascii="Helvetica" w:hAnsi="Helvetica" w:cs="Helvetica"/>
+          <w:color w:val="333333"/>
+          <w:sz w:val="28"/>
+          <w:szCs w:val="28"/>
+        </w:rPr>
+      </w:pPr>
+      <w:r>
+        <w:rPr>
+          <w:rFonts w:ascii="Helvetica" w:hAnsi="Helvetica" w:cs="Helvetica"/>
+          <w:color w:val="333333"/>
+          <w:sz w:val="28"/>
+          <w:szCs w:val="28"/>
+        </w:rPr>
+        <w:t>SQL statements, or SQL queries, are valid instructions that relational database management systems understand. Software developers build SQL statements by using different SQL language elements. SQL language elements are components such as identifiers, variables, and search conditions that form a correct SQL statement.</w:t>
+      </w:r>
+    </w:p>
+    <w:p>
+      <w:pPr>
+        <w:pStyle w:val="NormalWeb"/>
+        <w:spacing w:before="251" w:beforeAutospacing="0" w:after="251" w:afterAutospacing="0"/>
+        <w:rPr>
+          <w:rFonts w:ascii="Helvetica" w:hAnsi="Helvetica" w:cs="Helvetica"/>
+          <w:color w:val="333333"/>
+          <w:sz w:val="28"/>
+          <w:szCs w:val="28"/>
+        </w:rPr>
+      </w:pPr>
+      <w:r>
+        <w:rPr>
+          <w:rFonts w:ascii="Helvetica" w:hAnsi="Helvetica" w:cs="Helvetica"/>
+          <w:color w:val="333333"/>
+          <w:sz w:val="28"/>
+          <w:szCs w:val="28"/>
+        </w:rPr>
+        <w:t>For example, the following SQL statement uses a SQL INSERT command to store </w:t>
+      </w:r>
+      <w:r>
+        <w:rPr>
+          <w:rStyle w:val="Emphasis"/>
+          <w:rFonts w:ascii="Helvetica" w:eastAsiaTheme="minorEastAsia" w:hAnsi="Helvetica" w:cs="Helvetica"/>
+          <w:color w:val="333333"/>
+          <w:sz w:val="28"/>
+          <w:szCs w:val="28"/>
+        </w:rPr>
+        <w:t>Mattress Brand A, </w:t>
+      </w:r>
+      <w:r>
+        <w:rPr>
+          <w:rFonts w:ascii="Helvetica" w:hAnsi="Helvetica" w:cs="Helvetica"/>
+          <w:color w:val="333333"/>
+          <w:sz w:val="28"/>
+          <w:szCs w:val="28"/>
+        </w:rPr>
+        <w:t>priced </w:t>
+      </w:r>
+      <w:r>
+        <w:rPr>
+          <w:rStyle w:val="Emphasis"/>
+          <w:rFonts w:ascii="Helvetica" w:eastAsiaTheme="minorEastAsia" w:hAnsi="Helvetica" w:cs="Helvetica"/>
+          <w:color w:val="333333"/>
+          <w:sz w:val="28"/>
+          <w:szCs w:val="28"/>
+        </w:rPr>
+        <w:t>$499,</w:t>
+      </w:r>
+      <w:r>
+        <w:rPr>
+          <w:rFonts w:ascii="Helvetica" w:hAnsi="Helvetica" w:cs="Helvetica"/>
+          <w:color w:val="333333"/>
+          <w:sz w:val="28"/>
+          <w:szCs w:val="28"/>
+        </w:rPr>
+        <w:t> into a table named </w:t>
+      </w:r>
+      <w:r>
+        <w:rPr>
+          <w:rStyle w:val="Emphasis"/>
+          <w:rFonts w:ascii="Helvetica" w:eastAsiaTheme="minorEastAsia" w:hAnsi="Helvetica" w:cs="Helvetica"/>
+          <w:color w:val="333333"/>
+          <w:sz w:val="28"/>
+          <w:szCs w:val="28"/>
+        </w:rPr>
+        <w:t>Mattress_table, </w:t>
+      </w:r>
+      <w:r>
+        <w:rPr>
+          <w:rFonts w:ascii="Helvetica" w:hAnsi="Helvetica" w:cs="Helvetica"/>
+          <w:color w:val="333333"/>
+          <w:sz w:val="28"/>
+          <w:szCs w:val="28"/>
+        </w:rPr>
+        <w:t>with column names </w:t>
+      </w:r>
+      <w:r>
+        <w:rPr>
+          <w:rStyle w:val="Emphasis"/>
+          <w:rFonts w:ascii="Helvetica" w:eastAsiaTheme="minorEastAsia" w:hAnsi="Helvetica" w:cs="Helvetica"/>
+          <w:color w:val="333333"/>
+          <w:sz w:val="28"/>
+          <w:szCs w:val="28"/>
+        </w:rPr>
+        <w:t>brand_name </w:t>
+      </w:r>
+      <w:r>
+        <w:rPr>
+          <w:rFonts w:ascii="Helvetica" w:hAnsi="Helvetica" w:cs="Helvetica"/>
+          <w:color w:val="333333"/>
+          <w:sz w:val="28"/>
+          <w:szCs w:val="28"/>
+        </w:rPr>
+        <w:t>and</w:t>
+      </w:r>
+      <w:r>
+        <w:rPr>
+          <w:rStyle w:val="Emphasis"/>
+          <w:rFonts w:ascii="Helvetica" w:eastAsiaTheme="minorEastAsia" w:hAnsi="Helvetica" w:cs="Helvetica"/>
+          <w:color w:val="333333"/>
+          <w:sz w:val="28"/>
+          <w:szCs w:val="28"/>
+        </w:rPr>
+        <w:t> cost:</w:t>
+      </w:r>
+    </w:p>
+    <w:p>
+      <w:pPr>
+        <w:pStyle w:val="NormalWeb"/>
+        <w:spacing w:before="251" w:beforeAutospacing="0" w:after="251" w:afterAutospacing="0"/>
+        <w:rPr>
+          <w:rFonts w:ascii="Helvetica" w:hAnsi="Helvetica" w:cs="Helvetica"/>
+          <w:color w:val="333333"/>
+          <w:sz w:val="28"/>
+          <w:szCs w:val="28"/>
+        </w:rPr>
+      </w:pPr>
+      <w:r>
+        <w:rPr>
+          <w:rFonts w:ascii="Helvetica" w:hAnsi="Helvetica" w:cs="Helvetica"/>
+          <w:color w:val="333333"/>
+          <w:sz w:val="28"/>
+          <w:szCs w:val="28"/>
+        </w:rPr>
+        <w:t>INSERT INTO </w:t>
+      </w:r>
+      <w:r>
+        <w:rPr>
+          <w:rStyle w:val="Emphasis"/>
+          <w:rFonts w:ascii="Helvetica" w:eastAsiaTheme="minorEastAsia" w:hAnsi="Helvetica" w:cs="Helvetica"/>
+          <w:color w:val="333333"/>
+          <w:sz w:val="28"/>
+          <w:szCs w:val="28"/>
+        </w:rPr>
+        <w:t>Mattress_table (brand_name, cost)</w:t>
+      </w:r>
+    </w:p>
+    <w:p>
+      <w:pPr>
+        <w:pStyle w:val="NormalWeb"/>
+        <w:spacing w:before="251" w:beforeAutospacing="0" w:after="251" w:afterAutospacing="0"/>
+        <w:rPr>
+          <w:rFonts w:ascii="Helvetica" w:hAnsi="Helvetica" w:cs="Helvetica"/>
+          <w:color w:val="333333"/>
+          <w:sz w:val="28"/>
+          <w:szCs w:val="28"/>
+        </w:rPr>
+      </w:pPr>
+      <w:r>
+        <w:rPr>
+          <w:rFonts w:ascii="Helvetica" w:hAnsi="Helvetica" w:cs="Helvetica"/>
+          <w:color w:val="333333"/>
+          <w:sz w:val="28"/>
+          <w:szCs w:val="28"/>
+        </w:rPr>
+        <w:t>VALUES(‘A’,’499’);</w:t>
+      </w:r>
+    </w:p>
+    <w:p>
+      <w:pPr>
+        <w:pStyle w:val="Heading3"/>
+        <w:rPr>
+          <w:rFonts w:ascii="Helvetica" w:hAnsi="Helvetica" w:cs="Helvetica"/>
+          <w:color w:val="4472C4" w:themeColor="accent1"/>
+          <w:sz w:val="32"/>
+          <w:szCs w:val="32"/>
+        </w:rPr>
+      </w:pPr>
+      <w:r>
+        <w:rPr>
+          <w:rStyle w:val="Strong"/>
+          <w:rFonts w:ascii="Helvetica" w:hAnsi="Helvetica" w:cs="Helvetica"/>
+          <w:color w:val="4472C4" w:themeColor="accent1"/>
+          <w:sz w:val="32"/>
+          <w:szCs w:val="32"/>
+        </w:rPr>
+        <w:t>Stored procedures</w:t>
+      </w:r>
+    </w:p>
+    <w:p>
+      <w:pPr>
+        <w:pStyle w:val="NormalWeb"/>
+        <w:spacing w:before="251" w:beforeAutospacing="0" w:after="0" w:afterAutospacing="0"/>
+        <w:rPr>
+          <w:rFonts w:ascii="Helvetica" w:hAnsi="Helvetica" w:cs="Helvetica"/>
+          <w:color w:val="333333"/>
+          <w:sz w:val="28"/>
+          <w:szCs w:val="28"/>
+        </w:rPr>
+      </w:pPr>
+      <w:r>
+        <w:rPr>
+          <w:rFonts w:ascii="Helvetica" w:hAnsi="Helvetica" w:cs="Helvetica"/>
+          <w:color w:val="333333"/>
+          <w:sz w:val="28"/>
+          <w:szCs w:val="28"/>
+        </w:rPr>
+        <w:t>Stored procedures are a collection of one or more SQL statements stored in the relational database. Software developers use stored procedures to improve efficiency and performance. For example, they can create a stored procedure for updating sales tables instead of writing the same SQL statement in different applications. </w:t>
+      </w:r>
+    </w:p>
+    <w:p>
+      <w:pPr>
+        <w:pStyle w:val="Heading2"/>
+        <w:shd w:val="clear" w:color="auto" w:fill="FFFFFF"/>
+        <w:spacing w:before="0"/>
+        <w:textAlignment w:val="baseline"/>
+        <w:rPr>
+          <w:rFonts w:ascii="Arial" w:hAnsi="Arial" w:cs="Arial"/>
+          <w:color w:val="273239"/>
+          <w:spacing w:val="3"/>
+          <w:sz w:val="28"/>
+          <w:szCs w:val="28"/>
+        </w:rPr>
+      </w:pPr>
+      <w:r>
+        <w:rPr>
+          <w:rFonts w:ascii="Helvetica" w:hAnsi="Helvetica" w:cs="Helvetica"/>
+          <w:b/>
+          <w:color w:val="4472C4" w:themeColor="accent1"/>
+          <w:sz w:val="32"/>
+          <w:szCs w:val="32"/>
+        </w:rPr>
+        <w:lastRenderedPageBreak/>
+        <w:t>SQL Lite:</w:t>
+      </w:r>
+      <w:r>
+        <w:rPr>
+          <w:rFonts w:ascii="Helvetica" w:hAnsi="Helvetica" w:cs="Helvetica"/>
+          <w:b/>
+          <w:color w:val="4472C4" w:themeColor="accent1"/>
+          <w:sz w:val="32"/>
+          <w:szCs w:val="32"/>
+        </w:rPr>
+        <w:t xml:space="preserve"> </w:t>
+      </w:r>
+      <w:r>
+        <w:rPr>
+          <w:rFonts w:ascii="Arial" w:hAnsi="Arial" w:cs="Arial"/>
+          <w:color w:val="273239"/>
+          <w:spacing w:val="3"/>
+          <w:sz w:val="28"/>
+          <w:szCs w:val="28"/>
+        </w:rPr>
+        <w:t>SQLite is an in-process library that implements a self-contained, serverless, zero-configuration, transactional SQL database engine. It is a popular choice as an embedded database for local/client storage in application software such as web browsers. It is also used in many other applications that need a lightweight, embedded database.</w:t>
+      </w:r>
+    </w:p>
+    <w:p/>
+    <w:p>
+      <w:pPr>
+        <w:pStyle w:val="Heading3"/>
+        <w:shd w:val="clear" w:color="auto" w:fill="FFFFFF"/>
+        <w:spacing w:before="402" w:after="402"/>
+        <w:textAlignment w:val="baseline"/>
+        <w:rPr>
+          <w:rFonts w:ascii="Arial" w:hAnsi="Arial" w:cs="Arial"/>
+          <w:color w:val="273239"/>
+          <w:spacing w:val="3"/>
+          <w:sz w:val="28"/>
+          <w:szCs w:val="28"/>
+        </w:rPr>
+      </w:pPr>
+      <w:r>
+        <w:rPr>
+          <w:rFonts w:ascii="Arial" w:hAnsi="Arial" w:cs="Arial"/>
+          <w:b/>
+          <w:color w:val="4472C4" w:themeColor="accent1"/>
+          <w:spacing w:val="3"/>
+          <w:sz w:val="32"/>
+          <w:szCs w:val="32"/>
+        </w:rPr>
+        <w:t>SQLite History</w:t>
+      </w:r>
+      <w:r>
+        <w:rPr>
+          <w:rFonts w:ascii="Arial" w:hAnsi="Arial" w:cs="Arial"/>
+          <w:b/>
+          <w:color w:val="4472C4" w:themeColor="accent1"/>
+          <w:spacing w:val="3"/>
+          <w:sz w:val="32"/>
+          <w:szCs w:val="32"/>
+        </w:rPr>
+        <w:t xml:space="preserve"> : </w:t>
+      </w:r>
+      <w:r>
+        <w:rPr>
+          <w:rFonts w:ascii="Arial" w:hAnsi="Arial" w:cs="Arial"/>
+          <w:color w:val="273239"/>
+          <w:spacing w:val="3"/>
+          <w:sz w:val="28"/>
+          <w:szCs w:val="28"/>
+        </w:rPr>
+        <w:t>SQLite was created in the year 2000 by D. Richard Hipp, who continues to lead the development of the software today. SQLite was designed to be a lightweight and simple database engine that could be easily embedded into other applications. It was created as an alternative to more complex and heavyweight database engines, such as MySQL and PostgreSQL. Over the years, SQLite has gained widespread adoption and is now one of the most widely used database engines in the world. It is used in many applications, including web browsers, mobile phones, and a wide variety of other software.</w:t>
+      </w:r>
+    </w:p>
+    <w:p>
+      <w:pPr>
+        <w:pStyle w:val="Heading3"/>
+        <w:shd w:val="clear" w:color="auto" w:fill="FFFFFF"/>
+        <w:spacing w:before="402" w:after="402"/>
+        <w:textAlignment w:val="baseline"/>
+        <w:rPr>
+          <w:rFonts w:ascii="Arial" w:hAnsi="Arial" w:cs="Arial"/>
+          <w:b/>
+          <w:color w:val="4472C4" w:themeColor="accent1"/>
+          <w:spacing w:val="3"/>
+          <w:sz w:val="32"/>
+          <w:szCs w:val="32"/>
+        </w:rPr>
+      </w:pPr>
+      <w:r>
+        <w:rPr>
+          <w:rFonts w:ascii="Arial" w:hAnsi="Arial" w:cs="Arial"/>
+          <w:b/>
+          <w:color w:val="4472C4" w:themeColor="accent1"/>
+          <w:spacing w:val="3"/>
+          <w:sz w:val="32"/>
+          <w:szCs w:val="32"/>
+        </w:rPr>
+        <w:t>Why we use  SQLite?</w:t>
+      </w:r>
+    </w:p>
+    <w:p>
+      <w:pPr>
+        <w:pStyle w:val="NormalWeb"/>
+        <w:shd w:val="clear" w:color="auto" w:fill="FFFFFF"/>
+        <w:spacing w:before="0" w:beforeAutospacing="0" w:after="167" w:afterAutospacing="0"/>
+        <w:textAlignment w:val="baseline"/>
+        <w:rPr>
+          <w:rFonts w:ascii="Arial" w:hAnsi="Arial" w:cs="Arial"/>
+          <w:color w:val="273239"/>
+          <w:spacing w:val="3"/>
+          <w:sz w:val="28"/>
+          <w:szCs w:val="28"/>
+        </w:rPr>
+      </w:pPr>
+      <w:r>
+        <w:rPr>
+          <w:rFonts w:ascii="Arial" w:hAnsi="Arial" w:cs="Arial"/>
+          <w:color w:val="273239"/>
+          <w:spacing w:val="3"/>
+          <w:sz w:val="28"/>
+          <w:szCs w:val="28"/>
+        </w:rPr>
+        <w:t>There are several reasons why you might choose to use SQLite in your project:</w:t>
+      </w:r>
+    </w:p>
+    <w:p>
+      <w:pPr>
+        <w:numPr>
+          <w:ilvl w:val="0"/>
+          <w:numId w:val="3"/>
+        </w:numPr>
+        <w:shd w:val="clear" w:color="auto" w:fill="FFFFFF"/>
+        <w:spacing w:after="0" w:line="240" w:lineRule="auto"/>
+        <w:ind w:left="402"/>
+        <w:textAlignment w:val="baseline"/>
+        <w:rPr>
+          <w:rFonts w:ascii="Arial" w:hAnsi="Arial" w:cs="Arial"/>
+          <w:color w:val="273239"/>
+          <w:spacing w:val="3"/>
+          <w:sz w:val="28"/>
+          <w:szCs w:val="28"/>
+        </w:rPr>
+      </w:pPr>
+      <w:r>
+        <w:rPr>
+          <w:rStyle w:val="Strong"/>
+          <w:rFonts w:ascii="Arial" w:hAnsi="Arial" w:cs="Arial"/>
+          <w:color w:val="273239"/>
+          <w:spacing w:val="3"/>
+          <w:sz w:val="28"/>
+          <w:szCs w:val="28"/>
+          <w:bdr w:val="none" w:sz="0" w:space="0" w:color="auto" w:frame="1"/>
+        </w:rPr>
+        <w:t>Ease of use:</w:t>
+      </w:r>
+      <w:r>
+        <w:rPr>
+          <w:rFonts w:ascii="Arial" w:hAnsi="Arial" w:cs="Arial"/>
+          <w:color w:val="273239"/>
+          <w:spacing w:val="3"/>
+          <w:sz w:val="28"/>
+          <w:szCs w:val="28"/>
+        </w:rPr>
+        <w:t> SQLite is very easy to get started with, as it requires no setup or configuration. You can simply include the library in your project and start using it.</w:t>
+      </w:r>
+    </w:p>
+    <w:p>
+      <w:pPr>
+        <w:numPr>
+          <w:ilvl w:val="0"/>
+          <w:numId w:val="3"/>
+        </w:numPr>
+        <w:shd w:val="clear" w:color="auto" w:fill="FFFFFF"/>
+        <w:spacing w:after="0" w:line="240" w:lineRule="auto"/>
+        <w:ind w:left="402"/>
+        <w:textAlignment w:val="baseline"/>
+        <w:rPr>
+          <w:rFonts w:ascii="Arial" w:hAnsi="Arial" w:cs="Arial"/>
+          <w:color w:val="273239"/>
+          <w:spacing w:val="3"/>
+          <w:sz w:val="28"/>
+          <w:szCs w:val="28"/>
+        </w:rPr>
+      </w:pPr>
+      <w:r>
+        <w:rPr>
+          <w:rStyle w:val="Strong"/>
+          <w:rFonts w:ascii="Arial" w:hAnsi="Arial" w:cs="Arial"/>
+          <w:color w:val="273239"/>
+          <w:spacing w:val="3"/>
+          <w:sz w:val="28"/>
+          <w:szCs w:val="28"/>
+          <w:bdr w:val="none" w:sz="0" w:space="0" w:color="auto" w:frame="1"/>
+        </w:rPr>
+        <w:t>Embeddability: </w:t>
+      </w:r>
+      <w:r>
+        <w:rPr>
+          <w:rFonts w:ascii="Arial" w:hAnsi="Arial" w:cs="Arial"/>
+          <w:color w:val="273239"/>
+          <w:spacing w:val="3"/>
+          <w:sz w:val="28"/>
+          <w:szCs w:val="28"/>
+        </w:rPr>
+        <w:t>SQLite is designed to be embedded into other applications. It is a self-contained, serverless database engine, which means you can include it in your application without the need for a separate database server.</w:t>
+      </w:r>
+    </w:p>
+    <w:p>
+      <w:pPr>
+        <w:numPr>
+          <w:ilvl w:val="0"/>
+          <w:numId w:val="3"/>
+        </w:numPr>
+        <w:shd w:val="clear" w:color="auto" w:fill="FFFFFF"/>
+        <w:spacing w:after="0" w:line="240" w:lineRule="auto"/>
+        <w:ind w:left="402"/>
+        <w:textAlignment w:val="baseline"/>
+        <w:rPr>
+          <w:rFonts w:ascii="Arial" w:hAnsi="Arial" w:cs="Arial"/>
+          <w:color w:val="273239"/>
+          <w:spacing w:val="3"/>
+          <w:sz w:val="28"/>
+          <w:szCs w:val="28"/>
+        </w:rPr>
+      </w:pPr>
+      <w:r>
+        <w:rPr>
+          <w:rStyle w:val="Strong"/>
+          <w:rFonts w:ascii="Arial" w:hAnsi="Arial" w:cs="Arial"/>
+          <w:color w:val="273239"/>
+          <w:spacing w:val="3"/>
+          <w:sz w:val="28"/>
+          <w:szCs w:val="28"/>
+          <w:bdr w:val="none" w:sz="0" w:space="0" w:color="auto" w:frame="1"/>
+        </w:rPr>
+        <w:t>Lightweight: </w:t>
+      </w:r>
+      <w:r>
+        <w:rPr>
+          <w:rFonts w:ascii="Arial" w:hAnsi="Arial" w:cs="Arial"/>
+          <w:color w:val="273239"/>
+          <w:spacing w:val="3"/>
+          <w:sz w:val="28"/>
+          <w:szCs w:val="28"/>
+        </w:rPr>
+        <w:t>SQLite is a very lightweight database engine, with a small library size (typically less than 1MB). This makes it well-suited for use in applications where the database is embedded directly into the application binary, such as mobile apps.</w:t>
+      </w:r>
+    </w:p>
+    <w:p>
+      <w:pPr>
+        <w:numPr>
+          <w:ilvl w:val="0"/>
+          <w:numId w:val="3"/>
+        </w:numPr>
+        <w:shd w:val="clear" w:color="auto" w:fill="FFFFFF"/>
+        <w:spacing w:after="0" w:line="240" w:lineRule="auto"/>
+        <w:ind w:left="402"/>
+        <w:textAlignment w:val="baseline"/>
+        <w:rPr>
+          <w:rFonts w:ascii="Arial" w:hAnsi="Arial" w:cs="Arial"/>
+          <w:color w:val="273239"/>
+          <w:spacing w:val="3"/>
+          <w:sz w:val="28"/>
+          <w:szCs w:val="28"/>
+        </w:rPr>
+      </w:pPr>
+      <w:r>
+        <w:rPr>
+          <w:rStyle w:val="Strong"/>
+          <w:rFonts w:ascii="Arial" w:hAnsi="Arial" w:cs="Arial"/>
+          <w:color w:val="273239"/>
+          <w:spacing w:val="3"/>
+          <w:sz w:val="28"/>
+          <w:szCs w:val="28"/>
+          <w:bdr w:val="none" w:sz="0" w:space="0" w:color="auto" w:frame="1"/>
+        </w:rPr>
+        <w:t>Serverless: </w:t>
+      </w:r>
+      <w:r>
+        <w:rPr>
+          <w:rFonts w:ascii="Arial" w:hAnsi="Arial" w:cs="Arial"/>
+          <w:color w:val="273239"/>
+          <w:spacing w:val="3"/>
+          <w:sz w:val="28"/>
+          <w:szCs w:val="28"/>
+        </w:rPr>
+        <w:t>As mentioned earlier, SQLite is a serverless database engine, which means there is no need to set up and maintain a separate database server process. This makes it easy to deploy and manage, as there are no additional dependencies to worry about.</w:t>
+      </w:r>
+    </w:p>
+    <w:p>
+      <w:pPr>
+        <w:numPr>
+          <w:ilvl w:val="0"/>
+          <w:numId w:val="3"/>
+        </w:numPr>
+        <w:shd w:val="clear" w:color="auto" w:fill="FFFFFF"/>
+        <w:spacing w:after="0" w:line="240" w:lineRule="auto"/>
+        <w:ind w:left="402"/>
+        <w:textAlignment w:val="baseline"/>
+        <w:rPr>
+          <w:rFonts w:ascii="Arial" w:hAnsi="Arial" w:cs="Arial"/>
+          <w:color w:val="273239"/>
+          <w:spacing w:val="3"/>
+          <w:sz w:val="30"/>
+          <w:szCs w:val="30"/>
+        </w:rPr>
+      </w:pPr>
+      <w:r>
+        <w:rPr>
+          <w:rStyle w:val="Strong"/>
+          <w:rFonts w:ascii="Arial" w:hAnsi="Arial" w:cs="Arial"/>
+          <w:color w:val="273239"/>
+          <w:spacing w:val="3"/>
+          <w:sz w:val="28"/>
+          <w:szCs w:val="28"/>
+          <w:bdr w:val="none" w:sz="0" w:space="0" w:color="auto" w:frame="1"/>
+        </w:rPr>
+        <w:t>Cross-platform: </w:t>
+      </w:r>
+      <w:r>
+        <w:rPr>
+          <w:rFonts w:ascii="Arial" w:hAnsi="Arial" w:cs="Arial"/>
+          <w:color w:val="273239"/>
+          <w:spacing w:val="3"/>
+          <w:sz w:val="28"/>
+          <w:szCs w:val="28"/>
+        </w:rPr>
+        <w:t>SQLite is available on many platforms, including Linux, macOS, and Windows, making it a good choice for cross-platform development</w:t>
+      </w:r>
+      <w:r>
+        <w:rPr>
+          <w:rFonts w:ascii="Arial" w:hAnsi="Arial" w:cs="Arial"/>
+          <w:color w:val="273239"/>
+          <w:spacing w:val="3"/>
+          <w:sz w:val="30"/>
+          <w:szCs w:val="30"/>
+        </w:rPr>
+        <w:t>.</w:t>
+      </w:r>
+    </w:p>
+    <w:p>
+      <w:pPr>
+        <w:numPr>
+          <w:ilvl w:val="0"/>
+          <w:numId w:val="3"/>
+        </w:numPr>
+        <w:shd w:val="clear" w:color="auto" w:fill="FFFFFF"/>
+        <w:spacing w:after="0" w:line="240" w:lineRule="auto"/>
+        <w:ind w:left="402"/>
+        <w:textAlignment w:val="baseline"/>
+        <w:rPr>
+          <w:rFonts w:ascii="Arial" w:hAnsi="Arial" w:cs="Arial"/>
+          <w:color w:val="273239"/>
+          <w:spacing w:val="3"/>
+          <w:sz w:val="30"/>
+          <w:szCs w:val="30"/>
+        </w:rPr>
+      </w:pPr>
+      <w:r>
+        <w:rPr>
+          <w:rStyle w:val="Strong"/>
+          <w:rFonts w:ascii="Arial" w:hAnsi="Arial" w:cs="Arial"/>
+          <w:color w:val="273239"/>
+          <w:spacing w:val="3"/>
+          <w:sz w:val="30"/>
+          <w:szCs w:val="30"/>
+          <w:bdr w:val="none" w:sz="0" w:space="0" w:color="auto" w:frame="1"/>
+        </w:rPr>
+        <w:lastRenderedPageBreak/>
+        <w:t>Standalone:</w:t>
+      </w:r>
+      <w:r>
+        <w:rPr>
+          <w:rFonts w:ascii="Arial" w:hAnsi="Arial" w:cs="Arial"/>
+          <w:color w:val="273239"/>
+          <w:spacing w:val="3"/>
+          <w:sz w:val="30"/>
+          <w:szCs w:val="30"/>
+        </w:rPr>
+        <w:t> SQLite stores all of the data in a single file on the filesystem, which makes it easy to copy or backup the database.</w:t>
+      </w:r>
+    </w:p>
+    <w:p>
+      <w:pPr>
+        <w:numPr>
+          <w:ilvl w:val="0"/>
+          <w:numId w:val="3"/>
+        </w:numPr>
+        <w:shd w:val="clear" w:color="auto" w:fill="FFFFFF"/>
+        <w:spacing w:after="0" w:line="240" w:lineRule="auto"/>
+        <w:ind w:left="402"/>
+        <w:textAlignment w:val="baseline"/>
+        <w:rPr>
+          <w:rFonts w:ascii="Arial" w:hAnsi="Arial" w:cs="Arial"/>
+          <w:color w:val="273239"/>
+          <w:spacing w:val="3"/>
+          <w:sz w:val="30"/>
+          <w:szCs w:val="30"/>
+        </w:rPr>
+      </w:pPr>
+      <w:r>
+        <w:rPr>
+          <w:rStyle w:val="Strong"/>
+          <w:rFonts w:ascii="Arial" w:hAnsi="Arial" w:cs="Arial"/>
+          <w:color w:val="273239"/>
+          <w:spacing w:val="3"/>
+          <w:sz w:val="30"/>
+          <w:szCs w:val="30"/>
+          <w:bdr w:val="none" w:sz="0" w:space="0" w:color="auto" w:frame="1"/>
+        </w:rPr>
+        <w:t>High reliability: </w:t>
+      </w:r>
+      <w:r>
+        <w:rPr>
+          <w:rFonts w:ascii="Arial" w:hAnsi="Arial" w:cs="Arial"/>
+          <w:color w:val="273239"/>
+          <w:spacing w:val="3"/>
+          <w:sz w:val="30"/>
+          <w:szCs w:val="30"/>
+        </w:rPr>
+        <w:t>SQLite has been widely tested and used in production systems for many years, and has a reputation for being a reliable and robust database engine.</w:t>
+      </w:r>
+    </w:p>
+    <w:p/>
+    <w:p>
+      <w:pPr>
+        <w:pStyle w:val="Heading2"/>
+        <w:rPr>
+          <w:rFonts w:ascii="var(--ff-lato)" w:hAnsi="var(--ff-lato)"/>
+          <w:b/>
+          <w:color w:val="000000"/>
+          <w:sz w:val="32"/>
+          <w:szCs w:val="32"/>
+        </w:rPr>
+      </w:pPr>
+      <w:r>
+        <w:rPr>
+          <w:rFonts w:ascii="var(--ff-lato)" w:hAnsi="var(--ff-lato)"/>
+          <w:b/>
+          <w:bCs/>
+          <w:color w:val="000000"/>
+          <w:sz w:val="32"/>
+          <w:szCs w:val="32"/>
+        </w:rPr>
+        <w:t>Install</w:t>
+      </w:r>
+      <w:r>
+        <w:rPr>
+          <w:rFonts w:ascii="var(--ff-lato)" w:hAnsi="var(--ff-lato)"/>
+          <w:b/>
+          <w:bCs/>
+          <w:color w:val="000000"/>
+          <w:sz w:val="32"/>
+          <w:szCs w:val="32"/>
+        </w:rPr>
+        <w:t>ation of  SQLite :</w:t>
+      </w:r>
+    </w:p>
+    <w:p>
+      <w:pPr>
+        <w:pStyle w:val="NormalWeb"/>
+        <w:numPr>
+          <w:ilvl w:val="0"/>
+          <w:numId w:val="4"/>
+        </w:numPr>
+        <w:spacing w:before="0" w:beforeAutospacing="0" w:after="0" w:afterAutospacing="0"/>
+        <w:jc w:val="both"/>
+        <w:rPr>
+          <w:rFonts w:ascii="Verdana" w:hAnsi="Verdana"/>
+          <w:color w:val="000000" w:themeColor="text1"/>
+          <w:sz w:val="28"/>
+          <w:szCs w:val="28"/>
+        </w:rPr>
+      </w:pPr>
+      <w:r>
+        <w:rPr>
+          <w:rFonts w:ascii="inherit" w:hAnsi="inherit"/>
+          <w:b/>
+          <w:bCs/>
+          <w:color w:val="000000" w:themeColor="text1"/>
+          <w:sz w:val="28"/>
+          <w:szCs w:val="28"/>
+        </w:rPr>
+        <w:t>Step 1</w:t>
+      </w:r>
+      <w:r>
+        <w:rPr>
+          <w:rFonts w:ascii="Verdana" w:hAnsi="Verdana"/>
+          <w:color w:val="000000" w:themeColor="text1"/>
+          <w:sz w:val="28"/>
+          <w:szCs w:val="28"/>
+        </w:rPr>
+        <w:t> − Go to </w:t>
+      </w:r>
+      <w:hyperlink r:id="rId15" w:tgtFrame="_blank" w:history="1">
+        <w:r>
+          <w:rPr>
+            <w:rStyle w:val="Hyperlink"/>
+            <w:rFonts w:ascii="Verdana" w:eastAsiaTheme="majorEastAsia" w:hAnsi="Verdana"/>
+            <w:color w:val="000000" w:themeColor="text1"/>
+            <w:sz w:val="28"/>
+            <w:szCs w:val="28"/>
+          </w:rPr>
+          <w:t>SQLite download page</w:t>
+        </w:r>
+      </w:hyperlink>
+      <w:r>
+        <w:rPr>
+          <w:rFonts w:ascii="Verdana" w:hAnsi="Verdana"/>
+          <w:color w:val="000000" w:themeColor="text1"/>
+          <w:sz w:val="28"/>
+          <w:szCs w:val="28"/>
+        </w:rPr>
+        <w:t>, and download precompiled binaries from Windows section.</w:t>
+      </w:r>
+    </w:p>
+    <w:p>
+      <w:pPr>
+        <w:pStyle w:val="NormalWeb"/>
+        <w:numPr>
+          <w:ilvl w:val="0"/>
+          <w:numId w:val="4"/>
+        </w:numPr>
+        <w:spacing w:before="0" w:beforeAutospacing="0" w:after="0" w:afterAutospacing="0"/>
+        <w:jc w:val="both"/>
+        <w:rPr>
+          <w:rFonts w:ascii="Verdana" w:hAnsi="Verdana"/>
+          <w:color w:val="000000" w:themeColor="text1"/>
+          <w:sz w:val="28"/>
+          <w:szCs w:val="28"/>
+        </w:rPr>
+      </w:pPr>
+      <w:r>
+        <w:rPr>
+          <w:rFonts w:ascii="inherit" w:hAnsi="inherit"/>
+          <w:b/>
+          <w:bCs/>
+          <w:color w:val="000000" w:themeColor="text1"/>
+          <w:sz w:val="28"/>
+          <w:szCs w:val="28"/>
+        </w:rPr>
+        <w:t>Step 2</w:t>
+      </w:r>
+      <w:r>
+        <w:rPr>
+          <w:rFonts w:ascii="Verdana" w:hAnsi="Verdana"/>
+          <w:color w:val="000000" w:themeColor="text1"/>
+          <w:sz w:val="28"/>
+          <w:szCs w:val="28"/>
+        </w:rPr>
+        <w:t> − Download sqlite-shell-win32-*.zip and sqlite-dll-win32-*.zip zipped files.</w:t>
+      </w:r>
+    </w:p>
+    <w:p>
+      <w:pPr>
+        <w:pStyle w:val="NormalWeb"/>
+        <w:numPr>
+          <w:ilvl w:val="0"/>
+          <w:numId w:val="4"/>
+        </w:numPr>
+        <w:spacing w:before="0" w:beforeAutospacing="0" w:after="0" w:afterAutospacing="0"/>
+        <w:jc w:val="both"/>
+        <w:rPr>
+          <w:rFonts w:ascii="Verdana" w:hAnsi="Verdana"/>
+          <w:color w:val="000000" w:themeColor="text1"/>
+          <w:sz w:val="28"/>
+          <w:szCs w:val="28"/>
+        </w:rPr>
+      </w:pPr>
+      <w:r>
+        <w:rPr>
+          <w:rFonts w:ascii="inherit" w:hAnsi="inherit"/>
+          <w:b/>
+          <w:bCs/>
+          <w:color w:val="000000" w:themeColor="text1"/>
+          <w:sz w:val="28"/>
+          <w:szCs w:val="28"/>
+        </w:rPr>
+        <w:t>Step 3</w:t>
+      </w:r>
+      <w:r>
+        <w:rPr>
+          <w:rFonts w:ascii="Verdana" w:hAnsi="Verdana"/>
+          <w:color w:val="000000" w:themeColor="text1"/>
+          <w:sz w:val="28"/>
+          <w:szCs w:val="28"/>
+        </w:rPr>
+        <w:t> − Create a folder C:\&gt;sqlite and unzip above two zipped files in this folder, which will give you sqlite3.def, sqlite3.dll and sqlite3.exe files.</w:t>
+      </w:r>
+    </w:p>
+    <w:p>
+      <w:pPr>
+        <w:pStyle w:val="NormalWeb"/>
+        <w:numPr>
+          <w:ilvl w:val="0"/>
+          <w:numId w:val="4"/>
+        </w:numPr>
+        <w:spacing w:before="0" w:beforeAutospacing="0" w:after="0" w:afterAutospacing="0"/>
+        <w:jc w:val="both"/>
+        <w:rPr>
+          <w:rFonts w:ascii="Verdana" w:hAnsi="Verdana"/>
+          <w:color w:val="000000" w:themeColor="text1"/>
+          <w:sz w:val="28"/>
+          <w:szCs w:val="28"/>
+        </w:rPr>
+      </w:pPr>
+      <w:r>
+        <w:rPr>
+          <w:rFonts w:ascii="inherit" w:hAnsi="inherit"/>
+          <w:b/>
+          <w:bCs/>
+          <w:color w:val="000000" w:themeColor="text1"/>
+          <w:sz w:val="28"/>
+          <w:szCs w:val="28"/>
+        </w:rPr>
+        <w:t>Step 4</w:t>
+      </w:r>
+      <w:r>
+        <w:rPr>
+          <w:rFonts w:ascii="Verdana" w:hAnsi="Verdana"/>
+          <w:color w:val="000000" w:themeColor="text1"/>
+          <w:sz w:val="28"/>
+          <w:szCs w:val="28"/>
+        </w:rPr>
+        <w:t> − Add C:\&gt;sqlite in your PATH environment variable and finally go to the command prompt and issue sqlite3 command, which should display the following result.</w:t>
+      </w:r>
+    </w:p>
+    <w:p>
+      <w:pPr>
+        <w:pStyle w:val="NormalWeb"/>
+        <w:spacing w:before="0" w:beforeAutospacing="0" w:after="0" w:afterAutospacing="0"/>
+        <w:jc w:val="both"/>
+        <w:rPr>
+          <w:rFonts w:ascii="Verdana" w:hAnsi="Verdana"/>
+          <w:color w:val="000000" w:themeColor="text1"/>
+          <w:sz w:val="28"/>
+          <w:szCs w:val="28"/>
+        </w:rPr>
+      </w:pPr>
+    </w:p>
+    <w:p>
+      <w:pPr>
+        <w:pStyle w:val="NormalWeb"/>
+        <w:spacing w:before="0" w:beforeAutospacing="0" w:after="0" w:afterAutospacing="0"/>
+        <w:jc w:val="both"/>
+        <w:rPr>
+          <w:rFonts w:ascii="Verdana" w:hAnsi="Verdana"/>
+          <w:color w:val="000000" w:themeColor="text1"/>
+          <w:sz w:val="28"/>
+          <w:szCs w:val="28"/>
+        </w:rPr>
+      </w:pPr>
+    </w:p>
+    <w:p>
+      <w:pPr>
+        <w:pStyle w:val="NormalWeb"/>
+        <w:spacing w:before="0" w:beforeAutospacing="0" w:after="0" w:afterAutospacing="0"/>
+        <w:jc w:val="both"/>
+        <w:rPr>
+          <w:rFonts w:ascii="Verdana" w:hAnsi="Verdana"/>
+          <w:color w:val="000000" w:themeColor="text1"/>
+          <w:sz w:val="28"/>
+          <w:szCs w:val="28"/>
+        </w:rPr>
+      </w:pPr>
+    </w:p>
+    <w:p>
+      <w:pPr>
+        <w:rPr>
+          <w:color w:val="000000" w:themeColor="text1"/>
+          <w:sz w:val="28"/>
+          <w:szCs w:val="28"/>
+        </w:rPr>
+      </w:pPr>
+    </w:p>
+    <w:p/>
+    <w:p>
+      <w:pPr>
+        <w:pStyle w:val="NormalWeb"/>
+        <w:shd w:val="clear" w:color="auto" w:fill="FBFBFB"/>
+        <w:spacing w:before="251" w:beforeAutospacing="0" w:after="0" w:afterAutospacing="0"/>
+        <w:rPr>
+          <w:rFonts w:ascii="Helvetica" w:hAnsi="Helvetica" w:cs="Helvetica"/>
+          <w:b/>
+          <w:color w:val="4472C4" w:themeColor="accent1"/>
+          <w:sz w:val="32"/>
+          <w:szCs w:val="32"/>
+        </w:rPr>
+      </w:pPr>
+    </w:p>
+    <w:p>
+      <w:pPr>
+        <w:rPr>
+          <w:rFonts w:ascii="Arial" w:hAnsi="Arial" w:cs="Arial"/>
+          <w:sz w:val="28"/>
+          <w:szCs w:val="28"/>
         </w:rPr>
       </w:pPr>
     </w:p>
@@ -3194,8 +4825,8 @@
 </file>
 
 <file path=word/endnotes.xml><?xml version="1.0" encoding="utf-8"?>
-<w:endnotes xmlns:wpc="http://schemas.microsoft.com/office/word/2010/wordprocessingCanvas" xmlns:cx="http://schemas.microsoft.com/office/drawing/2014/chartex" xmlns:cx1="http://schemas.microsoft.com/office/drawing/2015/9/8/chartex" xmlns:cx2="http://schemas.microsoft.com/office/drawing/2015/10/21/chartex" xmlns:cx3="http://schemas.microsoft.com/office/drawing/2016/5/9/chartex" xmlns:cx4="http://schemas.microsoft.com/office/drawing/2016/5/10/chartex" xmlns:cx5="http://schemas.microsoft.com/office/drawing/2016/5/11/chartex" xmlns:cx6="http://schemas.microsoft.com/office/drawing/2016/5/12/chartex" xmlns:cx7="http://schemas.microsoft.com/office/drawing/2016/5/13/chartex" xmlns:cx8="http://schemas.microsoft.com/office/drawing/2016/5/14/chartex" xmlns:mc="http://schemas.openxmlformats.org/markup-compatibility/2006" xmlns:aink="http://schemas.microsoft.com/office/drawing/2016/ink" xmlns:am3d="http://schemas.microsoft.com/office/drawing/2017/model3d" xmlns:o="urn:schemas-microsoft-com:office:office" xmlns:oel="http://schemas.microsoft.com/office/2019/extlst" xmlns:r="http://schemas.openxmlformats.org/officeDocument/2006/relationships" xmlns:m="http://schemas.openxmlformats.org/officeDocument/2006/math" xmlns:v="urn:schemas-microsoft-com:vml" xmlns:wp14="http://schemas.microsoft.com/office/word/2010/wordprocessingDrawing" xmlns:wp="http://schemas.openxmlformats.org/drawingml/2006/wordprocessingDrawing" xmlns:w10="urn:schemas-microsoft-com:office:word" xmlns:w="http://schemas.openxmlformats.org/wordprocessingml/2006/main" xmlns:w14="http://schemas.microsoft.com/office/word/2010/wordml" xmlns:w15="http://schemas.microsoft.com/office/word/2012/wordml" xmlns:w16cex="http://schemas.microsoft.com/office/word/2018/wordml/cex" xmlns:w16cid="http://schemas.microsoft.com/office/word/2016/wordml/cid" xmlns:w16="http://schemas.microsoft.com/office/word/2018/wordml" xmlns:w16sdtdh="http://schemas.microsoft.com/office/word/2020/wordml/sdtdatahash" xmlns:w16se="http://schemas.microsoft.com/office/word/2015/wordml/symex" xmlns:wpg="http://schemas.microsoft.com/office/word/2010/wordprocessingGroup" xmlns:wpi="http://schemas.microsoft.com/office/word/2010/wordprocessingInk" xmlns:wne="http://schemas.microsoft.com/office/word/2006/wordml" xmlns:wps="http://schemas.microsoft.com/office/word/2010/wordprocessingShape" mc:Ignorable="w14 w15 w16se w16cid w16 w16cex w16sdtdh wp14">
-  <w:endnote w:type="separator" w:id="-1">
+<w:endnotes xmlns:ve="http://schemas.openxmlformats.org/markup-compatibility/2006" xmlns:o="urn:schemas-microsoft-com:office:office" xmlns:r="http://schemas.openxmlformats.org/officeDocument/2006/relationships" xmlns:m="http://schemas.openxmlformats.org/officeDocument/2006/math" xmlns:v="urn:schemas-microsoft-com:vml" xmlns:wp="http://schemas.openxmlformats.org/drawingml/2006/wordprocessingDrawing" xmlns:w10="urn:schemas-microsoft-com:office:word" xmlns:w="http://schemas.openxmlformats.org/wordprocessingml/2006/main" xmlns:wne="http://schemas.microsoft.com/office/word/2006/wordml">
+  <w:endnote w:type="separator" w:id="0">
     <w:p>
       <w:pPr>
         <w:spacing w:after="0" w:line="240" w:lineRule="auto"/>
@@ -3205,7 +4836,7 @@
       </w:r>
     </w:p>
   </w:endnote>
-  <w:endnote w:type="continuationSeparator" w:id="0">
+  <w:endnote w:type="continuationSeparator" w:id="1">
     <w:p>
       <w:pPr>
         <w:spacing w:after="0" w:line="240" w:lineRule="auto"/>
@@ -3215,7 +4846,7 @@
       </w:r>
     </w:p>
   </w:endnote>
-  <w:endnote w:type="continuationNotice" w:id="1">
+  <w:endnote w:type="continuationNotice" w:id="2">
     <w:p>
       <w:pPr>
         <w:spacing w:after="0" w:line="240" w:lineRule="auto"/>
@@ -3226,8 +4857,8 @@
 </file>
 
 <file path=word/footnotes.xml><?xml version="1.0" encoding="utf-8"?>
-<w:footnotes xmlns:wpc="http://schemas.microsoft.com/office/word/2010/wordprocessingCanvas" xmlns:cx="http://schemas.microsoft.com/office/drawing/2014/chartex" xmlns:cx1="http://schemas.microsoft.com/office/drawing/2015/9/8/chartex" xmlns:cx2="http://schemas.microsoft.com/office/drawing/2015/10/21/chartex" xmlns:cx3="http://schemas.microsoft.com/office/drawing/2016/5/9/chartex" xmlns:cx4="http://schemas.microsoft.com/office/drawing/2016/5/10/chartex" xmlns:cx5="http://schemas.microsoft.com/office/drawing/2016/5/11/chartex" xmlns:cx6="http://schemas.microsoft.com/office/drawing/2016/5/12/chartex" xmlns:cx7="http://schemas.microsoft.com/office/drawing/2016/5/13/chartex" xmlns:cx8="http://schemas.microsoft.com/office/drawing/2016/5/14/chartex" xmlns:mc="http://schemas.openxmlformats.org/markup-compatibility/2006" xmlns:aink="http://schemas.microsoft.com/office/drawing/2016/ink" xmlns:am3d="http://schemas.microsoft.com/office/drawing/2017/model3d" xmlns:o="urn:schemas-microsoft-com:office:office" xmlns:oel="http://schemas.microsoft.com/office/2019/extlst" xmlns:r="http://schemas.openxmlformats.org/officeDocument/2006/relationships" xmlns:m="http://schemas.openxmlformats.org/officeDocument/2006/math" xmlns:v="urn:schemas-microsoft-com:vml" xmlns:wp14="http://schemas.microsoft.com/office/word/2010/wordprocessingDrawing" xmlns:wp="http://schemas.openxmlformats.org/drawingml/2006/wordprocessingDrawing" xmlns:w10="urn:schemas-microsoft-com:office:word" xmlns:w="http://schemas.openxmlformats.org/wordprocessingml/2006/main" xmlns:w14="http://schemas.microsoft.com/office/word/2010/wordml" xmlns:w15="http://schemas.microsoft.com/office/word/2012/wordml" xmlns:w16cex="http://schemas.microsoft.com/office/word/2018/wordml/cex" xmlns:w16cid="http://schemas.microsoft.com/office/word/2016/wordml/cid" xmlns:w16="http://schemas.microsoft.com/office/word/2018/wordml" xmlns:w16sdtdh="http://schemas.microsoft.com/office/word/2020/wordml/sdtdatahash" xmlns:w16se="http://schemas.microsoft.com/office/word/2015/wordml/symex" xmlns:wpg="http://schemas.microsoft.com/office/word/2010/wordprocessingGroup" xmlns:wpi="http://schemas.microsoft.com/office/word/2010/wordprocessingInk" xmlns:wne="http://schemas.microsoft.com/office/word/2006/wordml" xmlns:wps="http://schemas.microsoft.com/office/word/2010/wordprocessingShape" mc:Ignorable="w14 w15 w16se w16cid w16 w16cex w16sdtdh wp14">
-  <w:footnote w:type="separator" w:id="-1">
+<w:footnotes xmlns:ve="http://schemas.openxmlformats.org/markup-compatibility/2006" xmlns:o="urn:schemas-microsoft-com:office:office" xmlns:r="http://schemas.openxmlformats.org/officeDocument/2006/relationships" xmlns:m="http://schemas.openxmlformats.org/officeDocument/2006/math" xmlns:v="urn:schemas-microsoft-com:vml" xmlns:wp="http://schemas.openxmlformats.org/drawingml/2006/wordprocessingDrawing" xmlns:w10="urn:schemas-microsoft-com:office:word" xmlns:w="http://schemas.openxmlformats.org/wordprocessingml/2006/main" xmlns:wne="http://schemas.microsoft.com/office/word/2006/wordml">
+  <w:footnote w:type="separator" w:id="0">
     <w:p>
       <w:pPr>
         <w:spacing w:after="0" w:line="240" w:lineRule="auto"/>
@@ -3237,7 +4868,7 @@
       </w:r>
     </w:p>
   </w:footnote>
-  <w:footnote w:type="continuationSeparator" w:id="0">
+  <w:footnote w:type="continuationSeparator" w:id="1">
     <w:p>
       <w:pPr>
         <w:spacing w:after="0" w:line="240" w:lineRule="auto"/>
@@ -3247,7 +4878,7 @@
       </w:r>
     </w:p>
   </w:footnote>
-  <w:footnote w:type="continuationNotice" w:id="1">
+  <w:footnote w:type="continuationNotice" w:id="2">
     <w:p>
       <w:pPr>
         <w:spacing w:after="0" w:line="240" w:lineRule="auto"/>
@@ -3258,8 +4889,8 @@
 </file>
 
 <file path=word/numbering.xml><?xml version="1.0" encoding="utf-8"?>
-<w:numbering xmlns:wpc="http://schemas.microsoft.com/office/word/2010/wordprocessingCanvas" xmlns:cx="http://schemas.microsoft.com/office/drawing/2014/chartex" xmlns:cx1="http://schemas.microsoft.com/office/drawing/2015/9/8/chartex" xmlns:cx2="http://schemas.microsoft.com/office/drawing/2015/10/21/chartex" xmlns:cx3="http://schemas.microsoft.com/office/drawing/2016/5/9/chartex" xmlns:cx4="http://schemas.microsoft.com/office/drawing/2016/5/10/chartex" xmlns:cx5="http://schemas.microsoft.com/office/drawing/2016/5/11/chartex" xmlns:cx6="http://schemas.microsoft.com/office/drawing/2016/5/12/chartex" xmlns:cx7="http://schemas.microsoft.com/office/drawing/2016/5/13/chartex" xmlns:cx8="http://schemas.microsoft.com/office/drawing/2016/5/14/chartex" xmlns:mc="http://schemas.openxmlformats.org/markup-compatibility/2006" xmlns:aink="http://schemas.microsoft.com/office/drawing/2016/ink" xmlns:am3d="http://schemas.microsoft.com/office/drawing/2017/model3d" xmlns:o="urn:schemas-microsoft-com:office:office" xmlns:oel="http://schemas.microsoft.com/office/2019/extlst" xmlns:r="http://schemas.openxmlformats.org/officeDocument/2006/relationships" xmlns:m="http://schemas.openxmlformats.org/officeDocument/2006/math" xmlns:v="urn:schemas-microsoft-com:vml" xmlns:wp14="http://schemas.microsoft.com/office/word/2010/wordprocessingDrawing" xmlns:wp="http://schemas.openxmlformats.org/drawingml/2006/wordprocessingDrawing" xmlns:w10="urn:schemas-microsoft-com:office:word" xmlns:w="http://schemas.openxmlformats.org/wordprocessingml/2006/main" xmlns:w14="http://schemas.microsoft.com/office/word/2010/wordml" xmlns:w15="http://schemas.microsoft.com/office/word/2012/wordml" xmlns:w16cex="http://schemas.microsoft.com/office/word/2018/wordml/cex" xmlns:w16cid="http://schemas.microsoft.com/office/word/2016/wordml/cid" xmlns:w16="http://schemas.microsoft.com/office/word/2018/wordml" xmlns:w16sdtdh="http://schemas.microsoft.com/office/word/2020/wordml/sdtdatahash" xmlns:w16se="http://schemas.microsoft.com/office/word/2015/wordml/symex" xmlns:wpg="http://schemas.microsoft.com/office/word/2010/wordprocessingGroup" xmlns:wpi="http://schemas.microsoft.com/office/word/2010/wordprocessingInk" xmlns:wne="http://schemas.microsoft.com/office/word/2006/wordml" xmlns:wps="http://schemas.microsoft.com/office/word/2010/wordprocessingShape" mc:Ignorable="w14 w15 w16se w16cid w16 w16cex w16sdtdh wp14">
-  <w:abstractNum w:abstractNumId="0" w15:restartNumberingAfterBreak="0">
+<w:numbering xmlns:ve="http://schemas.openxmlformats.org/markup-compatibility/2006" xmlns:o="urn:schemas-microsoft-com:office:office" xmlns:r="http://schemas.openxmlformats.org/officeDocument/2006/relationships" xmlns:m="http://schemas.openxmlformats.org/officeDocument/2006/math" xmlns:v="urn:schemas-microsoft-com:vml" xmlns:wp="http://schemas.openxmlformats.org/drawingml/2006/wordprocessingDrawing" xmlns:w10="urn:schemas-microsoft-com:office:word" xmlns:w="http://schemas.openxmlformats.org/wordprocessingml/2006/main" xmlns:wne="http://schemas.microsoft.com/office/word/2006/wordml">
+  <w:abstractNum w:abstractNumId="0">
     <w:nsid w:val="16225891"/>
     <w:multiLevelType w:val="multilevel"/>
     <w:tmpl w:val="E6C01700"/>
@@ -3408,7 +5039,96 @@
       </w:rPr>
     </w:lvl>
   </w:abstractNum>
-  <w:abstractNum w:abstractNumId="1" w15:restartNumberingAfterBreak="0">
+  <w:abstractNum w:abstractNumId="1">
+    <w:nsid w:val="2B4F3067"/>
+    <w:multiLevelType w:val="hybridMultilevel"/>
+    <w:tmpl w:val="B4FA5AB6"/>
+    <w:lvl w:ilvl="0" w:tplc="0409000F">
+      <w:start w:val="1"/>
+      <w:numFmt w:val="decimal"/>
+      <w:lvlText w:val="%1."/>
+      <w:lvlJc w:val="left"/>
+      <w:pPr>
+        <w:ind w:left="720" w:hanging="360"/>
+      </w:pPr>
+      <w:rPr>
+        <w:rFonts w:hint="default"/>
+      </w:rPr>
+    </w:lvl>
+    <w:lvl w:ilvl="1" w:tplc="04090019" w:tentative="1">
+      <w:start w:val="1"/>
+      <w:numFmt w:val="lowerLetter"/>
+      <w:lvlText w:val="%2."/>
+      <w:lvlJc w:val="left"/>
+      <w:pPr>
+        <w:ind w:left="1440" w:hanging="360"/>
+      </w:pPr>
+    </w:lvl>
+    <w:lvl w:ilvl="2" w:tplc="0409001B" w:tentative="1">
+      <w:start w:val="1"/>
+      <w:numFmt w:val="lowerRoman"/>
+      <w:lvlText w:val="%3."/>
+      <w:lvlJc w:val="right"/>
+      <w:pPr>
+        <w:ind w:left="2160" w:hanging="180"/>
+      </w:pPr>
+    </w:lvl>
+    <w:lvl w:ilvl="3" w:tplc="0409000F" w:tentative="1">
+      <w:start w:val="1"/>
+      <w:numFmt w:val="decimal"/>
+      <w:lvlText w:val="%4."/>
+      <w:lvlJc w:val="left"/>
+      <w:pPr>
+        <w:ind w:left="2880" w:hanging="360"/>
+      </w:pPr>
+    </w:lvl>
+    <w:lvl w:ilvl="4" w:tplc="04090019" w:tentative="1">
+      <w:start w:val="1"/>
+      <w:numFmt w:val="lowerLetter"/>
+      <w:lvlText w:val="%5."/>
+      <w:lvlJc w:val="left"/>
+      <w:pPr>
+        <w:ind w:left="3600" w:hanging="360"/>
+      </w:pPr>
+    </w:lvl>
+    <w:lvl w:ilvl="5" w:tplc="0409001B" w:tentative="1">
+      <w:start w:val="1"/>
+      <w:numFmt w:val="lowerRoman"/>
+      <w:lvlText w:val="%6."/>
+      <w:lvlJc w:val="right"/>
+      <w:pPr>
+        <w:ind w:left="4320" w:hanging="180"/>
+      </w:pPr>
+    </w:lvl>
+    <w:lvl w:ilvl="6" w:tplc="0409000F" w:tentative="1">
+      <w:start w:val="1"/>
+      <w:numFmt w:val="decimal"/>
+      <w:lvlText w:val="%7."/>
+      <w:lvlJc w:val="left"/>
+      <w:pPr>
+        <w:ind w:left="5040" w:hanging="360"/>
+      </w:pPr>
+    </w:lvl>
+    <w:lvl w:ilvl="7" w:tplc="04090019" w:tentative="1">
+      <w:start w:val="1"/>
+      <w:numFmt w:val="lowerLetter"/>
+      <w:lvlText w:val="%8."/>
+      <w:lvlJc w:val="left"/>
+      <w:pPr>
+        <w:ind w:left="5760" w:hanging="360"/>
+      </w:pPr>
+    </w:lvl>
+    <w:lvl w:ilvl="8" w:tplc="0409001B" w:tentative="1">
+      <w:start w:val="1"/>
+      <w:numFmt w:val="lowerRoman"/>
+      <w:lvlText w:val="%9."/>
+      <w:lvlJc w:val="right"/>
+      <w:pPr>
+        <w:ind w:left="6480" w:hanging="180"/>
+      </w:pPr>
+    </w:lvl>
+  </w:abstractNum>
+  <w:abstractNum w:abstractNumId="2">
     <w:nsid w:val="2F1D2782"/>
     <w:multiLevelType w:val="multilevel"/>
     <w:tmpl w:val="AC129D70"/>
@@ -3557,17 +5277,288 @@
       </w:rPr>
     </w:lvl>
   </w:abstractNum>
-  <w:num w:numId="1" w16cid:durableId="561525296">
+  <w:abstractNum w:abstractNumId="3">
+    <w:nsid w:val="378A754C"/>
+    <w:multiLevelType w:val="multilevel"/>
+    <w:tmpl w:val="6096D29E"/>
+    <w:lvl w:ilvl="0">
+      <w:start w:val="1"/>
+      <w:numFmt w:val="bullet"/>
+      <w:lvlText w:val=""/>
+      <w:lvlJc w:val="left"/>
+      <w:pPr>
+        <w:tabs>
+          <w:tab w:val="num" w:pos="720"/>
+        </w:tabs>
+        <w:ind w:left="720" w:hanging="360"/>
+      </w:pPr>
+      <w:rPr>
+        <w:rFonts w:ascii="Symbol" w:hAnsi="Symbol" w:hint="default"/>
+        <w:sz w:val="20"/>
+      </w:rPr>
+    </w:lvl>
+    <w:lvl w:ilvl="1" w:tentative="1">
+      <w:start w:val="1"/>
+      <w:numFmt w:val="bullet"/>
+      <w:lvlText w:val="o"/>
+      <w:lvlJc w:val="left"/>
+      <w:pPr>
+        <w:tabs>
+          <w:tab w:val="num" w:pos="1440"/>
+        </w:tabs>
+        <w:ind w:left="1440" w:hanging="360"/>
+      </w:pPr>
+      <w:rPr>
+        <w:rFonts w:ascii="Courier New" w:hAnsi="Courier New" w:hint="default"/>
+        <w:sz w:val="20"/>
+      </w:rPr>
+    </w:lvl>
+    <w:lvl w:ilvl="2" w:tentative="1">
+      <w:start w:val="1"/>
+      <w:numFmt w:val="bullet"/>
+      <w:lvlText w:val=""/>
+      <w:lvlJc w:val="left"/>
+      <w:pPr>
+        <w:tabs>
+          <w:tab w:val="num" w:pos="2160"/>
+        </w:tabs>
+        <w:ind w:left="2160" w:hanging="360"/>
+      </w:pPr>
+      <w:rPr>
+        <w:rFonts w:ascii="Wingdings" w:hAnsi="Wingdings" w:hint="default"/>
+        <w:sz w:val="20"/>
+      </w:rPr>
+    </w:lvl>
+    <w:lvl w:ilvl="3" w:tentative="1">
+      <w:start w:val="1"/>
+      <w:numFmt w:val="bullet"/>
+      <w:lvlText w:val=""/>
+      <w:lvlJc w:val="left"/>
+      <w:pPr>
+        <w:tabs>
+          <w:tab w:val="num" w:pos="2880"/>
+        </w:tabs>
+        <w:ind w:left="2880" w:hanging="360"/>
+      </w:pPr>
+      <w:rPr>
+        <w:rFonts w:ascii="Wingdings" w:hAnsi="Wingdings" w:hint="default"/>
+        <w:sz w:val="20"/>
+      </w:rPr>
+    </w:lvl>
+    <w:lvl w:ilvl="4" w:tentative="1">
+      <w:start w:val="1"/>
+      <w:numFmt w:val="bullet"/>
+      <w:lvlText w:val=""/>
+      <w:lvlJc w:val="left"/>
+      <w:pPr>
+        <w:tabs>
+          <w:tab w:val="num" w:pos="3600"/>
+        </w:tabs>
+        <w:ind w:left="3600" w:hanging="360"/>
+      </w:pPr>
+      <w:rPr>
+        <w:rFonts w:ascii="Wingdings" w:hAnsi="Wingdings" w:hint="default"/>
+        <w:sz w:val="20"/>
+      </w:rPr>
+    </w:lvl>
+    <w:lvl w:ilvl="5" w:tentative="1">
+      <w:start w:val="1"/>
+      <w:numFmt w:val="bullet"/>
+      <w:lvlText w:val=""/>
+      <w:lvlJc w:val="left"/>
+      <w:pPr>
+        <w:tabs>
+          <w:tab w:val="num" w:pos="4320"/>
+        </w:tabs>
+        <w:ind w:left="4320" w:hanging="360"/>
+      </w:pPr>
+      <w:rPr>
+        <w:rFonts w:ascii="Wingdings" w:hAnsi="Wingdings" w:hint="default"/>
+        <w:sz w:val="20"/>
+      </w:rPr>
+    </w:lvl>
+    <w:lvl w:ilvl="6" w:tentative="1">
+      <w:start w:val="1"/>
+      <w:numFmt w:val="bullet"/>
+      <w:lvlText w:val=""/>
+      <w:lvlJc w:val="left"/>
+      <w:pPr>
+        <w:tabs>
+          <w:tab w:val="num" w:pos="5040"/>
+        </w:tabs>
+        <w:ind w:left="5040" w:hanging="360"/>
+      </w:pPr>
+      <w:rPr>
+        <w:rFonts w:ascii="Wingdings" w:hAnsi="Wingdings" w:hint="default"/>
+        <w:sz w:val="20"/>
+      </w:rPr>
+    </w:lvl>
+    <w:lvl w:ilvl="7" w:tentative="1">
+      <w:start w:val="1"/>
+      <w:numFmt w:val="bullet"/>
+      <w:lvlText w:val=""/>
+      <w:lvlJc w:val="left"/>
+      <w:pPr>
+        <w:tabs>
+          <w:tab w:val="num" w:pos="5760"/>
+        </w:tabs>
+        <w:ind w:left="5760" w:hanging="360"/>
+      </w:pPr>
+      <w:rPr>
+        <w:rFonts w:ascii="Wingdings" w:hAnsi="Wingdings" w:hint="default"/>
+        <w:sz w:val="20"/>
+      </w:rPr>
+    </w:lvl>
+    <w:lvl w:ilvl="8" w:tentative="1">
+      <w:start w:val="1"/>
+      <w:numFmt w:val="bullet"/>
+      <w:lvlText w:val=""/>
+      <w:lvlJc w:val="left"/>
+      <w:pPr>
+        <w:tabs>
+          <w:tab w:val="num" w:pos="6480"/>
+        </w:tabs>
+        <w:ind w:left="6480" w:hanging="360"/>
+      </w:pPr>
+      <w:rPr>
+        <w:rFonts w:ascii="Wingdings" w:hAnsi="Wingdings" w:hint="default"/>
+        <w:sz w:val="20"/>
+      </w:rPr>
+    </w:lvl>
+  </w:abstractNum>
+  <w:abstractNum w:abstractNumId="4">
+    <w:nsid w:val="5ABB1094"/>
+    <w:multiLevelType w:val="multilevel"/>
+    <w:tmpl w:val="642430F6"/>
+    <w:lvl w:ilvl="0">
+      <w:start w:val="1"/>
+      <w:numFmt w:val="decimal"/>
+      <w:lvlText w:val="%1."/>
+      <w:lvlJc w:val="left"/>
+      <w:pPr>
+        <w:tabs>
+          <w:tab w:val="num" w:pos="4188"/>
+        </w:tabs>
+        <w:ind w:left="4188" w:hanging="360"/>
+      </w:pPr>
+    </w:lvl>
+    <w:lvl w:ilvl="1" w:tentative="1">
+      <w:start w:val="1"/>
+      <w:numFmt w:val="decimal"/>
+      <w:lvlText w:val="%2."/>
+      <w:lvlJc w:val="left"/>
+      <w:pPr>
+        <w:tabs>
+          <w:tab w:val="num" w:pos="1440"/>
+        </w:tabs>
+        <w:ind w:left="1440" w:hanging="360"/>
+      </w:pPr>
+    </w:lvl>
+    <w:lvl w:ilvl="2" w:tentative="1">
+      <w:start w:val="1"/>
+      <w:numFmt w:val="decimal"/>
+      <w:lvlText w:val="%3."/>
+      <w:lvlJc w:val="left"/>
+      <w:pPr>
+        <w:tabs>
+          <w:tab w:val="num" w:pos="2160"/>
+        </w:tabs>
+        <w:ind w:left="2160" w:hanging="360"/>
+      </w:pPr>
+    </w:lvl>
+    <w:lvl w:ilvl="3" w:tentative="1">
+      <w:start w:val="1"/>
+      <w:numFmt w:val="decimal"/>
+      <w:lvlText w:val="%4."/>
+      <w:lvlJc w:val="left"/>
+      <w:pPr>
+        <w:tabs>
+          <w:tab w:val="num" w:pos="2880"/>
+        </w:tabs>
+        <w:ind w:left="2880" w:hanging="360"/>
+      </w:pPr>
+    </w:lvl>
+    <w:lvl w:ilvl="4" w:tentative="1">
+      <w:start w:val="1"/>
+      <w:numFmt w:val="decimal"/>
+      <w:lvlText w:val="%5."/>
+      <w:lvlJc w:val="left"/>
+      <w:pPr>
+        <w:tabs>
+          <w:tab w:val="num" w:pos="3600"/>
+        </w:tabs>
+        <w:ind w:left="3600" w:hanging="360"/>
+      </w:pPr>
+    </w:lvl>
+    <w:lvl w:ilvl="5" w:tentative="1">
+      <w:start w:val="1"/>
+      <w:numFmt w:val="decimal"/>
+      <w:lvlText w:val="%6."/>
+      <w:lvlJc w:val="left"/>
+      <w:pPr>
+        <w:tabs>
+          <w:tab w:val="num" w:pos="4320"/>
+        </w:tabs>
+        <w:ind w:left="4320" w:hanging="360"/>
+      </w:pPr>
+    </w:lvl>
+    <w:lvl w:ilvl="6" w:tentative="1">
+      <w:start w:val="1"/>
+      <w:numFmt w:val="decimal"/>
+      <w:lvlText w:val="%7."/>
+      <w:lvlJc w:val="left"/>
+      <w:pPr>
+        <w:tabs>
+          <w:tab w:val="num" w:pos="5040"/>
+        </w:tabs>
+        <w:ind w:left="5040" w:hanging="360"/>
+      </w:pPr>
+    </w:lvl>
+    <w:lvl w:ilvl="7" w:tentative="1">
+      <w:start w:val="1"/>
+      <w:numFmt w:val="decimal"/>
+      <w:lvlText w:val="%8."/>
+      <w:lvlJc w:val="left"/>
+      <w:pPr>
+        <w:tabs>
+          <w:tab w:val="num" w:pos="5760"/>
+        </w:tabs>
+        <w:ind w:left="5760" w:hanging="360"/>
+      </w:pPr>
+    </w:lvl>
+    <w:lvl w:ilvl="8" w:tentative="1">
+      <w:start w:val="1"/>
+      <w:numFmt w:val="decimal"/>
+      <w:lvlText w:val="%9."/>
+      <w:lvlJc w:val="left"/>
+      <w:pPr>
+        <w:tabs>
+          <w:tab w:val="num" w:pos="6480"/>
+        </w:tabs>
+        <w:ind w:left="6480" w:hanging="360"/>
+      </w:pPr>
+    </w:lvl>
+  </w:abstractNum>
+  <w:num w:numId="1">
+    <w:abstractNumId w:val="2"/>
+  </w:num>
+  <w:num w:numId="2">
+    <w:abstractNumId w:val="0"/>
+  </w:num>
+  <w:num w:numId="3">
+    <w:abstractNumId w:val="4"/>
+  </w:num>
+  <w:num w:numId="4">
+    <w:abstractNumId w:val="3"/>
+  </w:num>
+  <w:num w:numId="5">
     <w:abstractNumId w:val="1"/>
-  </w:num>
-  <w:num w:numId="2" w16cid:durableId="1648168681">
-    <w:abstractNumId w:val="0"/>
   </w:num>
 </w:numbering>
 </file>
 
 <file path=word/styles.xml><?xml version="1.0" encoding="utf-8"?>
-<w:styles xmlns:mc="http://schemas.openxmlformats.org/markup-compatibility/2006" xmlns:r="http://schemas.openxmlformats.org/officeDocument/2006/relationships" xmlns:w="http://schemas.openxmlformats.org/wordprocessingml/2006/main" xmlns:w14="http://schemas.microsoft.com/office/word/2010/wordml" xmlns:w15="http://schemas.microsoft.com/office/word/2012/wordml" xmlns:w16cex="http://schemas.microsoft.com/office/word/2018/wordml/cex" xmlns:w16cid="http://schemas.microsoft.com/office/word/2016/wordml/cid" xmlns:w16="http://schemas.microsoft.com/office/word/2018/wordml" xmlns:w16sdtdh="http://schemas.microsoft.com/office/word/2020/wordml/sdtdatahash" xmlns:w16se="http://schemas.microsoft.com/office/word/2015/wordml/symex" mc:Ignorable="w14 w15 w16se w16cid w16 w16cex w16sdtdh">
+<w:styles xmlns:r="http://schemas.openxmlformats.org/officeDocument/2006/relationships" xmlns:w="http://schemas.openxmlformats.org/wordprocessingml/2006/main">
   <w:docDefaults>
     <w:rPrDefault>
       <w:rPr>
@@ -3575,7 +5566,6 @@
         <w:kern w:val="2"/>
         <w:sz w:val="22"/>
         <w:lang w:val="en-IN" w:eastAsia="en-US" w:bidi="hi-IN"/>
-        <w14:ligatures w14:val="standardContextual"/>
       </w:rPr>
     </w:rPrDefault>
     <w:pPrDefault>
@@ -3584,383 +5574,144 @@
       </w:pPr>
     </w:pPrDefault>
   </w:docDefaults>
-  <w:latentStyles w:defLockedState="0" w:defUIPriority="99" w:defSemiHidden="0" w:defUnhideWhenUsed="0" w:defQFormat="0" w:count="376">
-    <w:lsdException w:name="Normal" w:uiPriority="0" w:qFormat="1"/>
-    <w:lsdException w:name="heading 1" w:uiPriority="9" w:qFormat="1"/>
-    <w:lsdException w:name="heading 2" w:semiHidden="1" w:uiPriority="9" w:unhideWhenUsed="1" w:qFormat="1"/>
-    <w:lsdException w:name="heading 3" w:semiHidden="1" w:uiPriority="9" w:unhideWhenUsed="1" w:qFormat="1"/>
-    <w:lsdException w:name="heading 4" w:semiHidden="1" w:uiPriority="9" w:unhideWhenUsed="1" w:qFormat="1"/>
-    <w:lsdException w:name="heading 5" w:semiHidden="1" w:uiPriority="9" w:unhideWhenUsed="1" w:qFormat="1"/>
-    <w:lsdException w:name="heading 6" w:semiHidden="1" w:uiPriority="9" w:unhideWhenUsed="1" w:qFormat="1"/>
-    <w:lsdException w:name="heading 7" w:semiHidden="1" w:uiPriority="9" w:unhideWhenUsed="1" w:qFormat="1"/>
-    <w:lsdException w:name="heading 8" w:semiHidden="1" w:uiPriority="9" w:unhideWhenUsed="1" w:qFormat="1"/>
-    <w:lsdException w:name="heading 9" w:semiHidden="1" w:uiPriority="9" w:unhideWhenUsed="1" w:qFormat="1"/>
-    <w:lsdException w:name="index 1" w:semiHidden="1" w:unhideWhenUsed="1"/>
-    <w:lsdException w:name="index 2" w:semiHidden="1" w:unhideWhenUsed="1"/>
-    <w:lsdException w:name="index 3" w:semiHidden="1" w:unhideWhenUsed="1"/>
-    <w:lsdException w:name="index 4" w:semiHidden="1" w:unhideWhenUsed="1"/>
-    <w:lsdException w:name="index 5" w:semiHidden="1" w:unhideWhenUsed="1"/>
-    <w:lsdException w:name="index 6" w:semiHidden="1" w:unhideWhenUsed="1"/>
-    <w:lsdException w:name="index 7" w:semiHidden="1" w:unhideWhenUsed="1"/>
-    <w:lsdException w:name="index 8" w:semiHidden="1" w:unhideWhenUsed="1"/>
-    <w:lsdException w:name="index 9" w:semiHidden="1" w:unhideWhenUsed="1"/>
-    <w:lsdException w:name="toc 1" w:semiHidden="1" w:uiPriority="39" w:unhideWhenUsed="1"/>
-    <w:lsdException w:name="toc 2" w:semiHidden="1" w:uiPriority="39" w:unhideWhenUsed="1"/>
-    <w:lsdException w:name="toc 3" w:semiHidden="1" w:uiPriority="39" w:unhideWhenUsed="1"/>
-    <w:lsdException w:name="toc 4" w:semiHidden="1" w:uiPriority="39" w:unhideWhenUsed="1"/>
-    <w:lsdException w:name="toc 5" w:semiHidden="1" w:uiPriority="39" w:unhideWhenUsed="1"/>
-    <w:lsdException w:name="toc 6" w:semiHidden="1" w:uiPriority="39" w:unhideWhenUsed="1"/>
-    <w:lsdException w:name="toc 7" w:semiHidden="1" w:uiPriority="39" w:unhideWhenUsed="1"/>
-    <w:lsdException w:name="toc 8" w:semiHidden="1" w:uiPriority="39" w:unhideWhenUsed="1"/>
-    <w:lsdException w:name="toc 9" w:semiHidden="1" w:uiPriority="39" w:unhideWhenUsed="1"/>
-    <w:lsdException w:name="Normal Indent" w:semiHidden="1" w:unhideWhenUsed="1"/>
-    <w:lsdException w:name="footnote text" w:semiHidden="1" w:unhideWhenUsed="1"/>
-    <w:lsdException w:name="annotation text" w:semiHidden="1" w:unhideWhenUsed="1"/>
-    <w:lsdException w:name="header" w:semiHidden="1" w:unhideWhenUsed="1"/>
-    <w:lsdException w:name="footer" w:semiHidden="1" w:unhideWhenUsed="1"/>
-    <w:lsdException w:name="index heading" w:semiHidden="1" w:unhideWhenUsed="1"/>
-    <w:lsdException w:name="caption" w:semiHidden="1" w:uiPriority="35" w:unhideWhenUsed="1" w:qFormat="1"/>
-    <w:lsdException w:name="table of figures" w:semiHidden="1" w:unhideWhenUsed="1"/>
-    <w:lsdException w:name="envelope address" w:semiHidden="1" w:unhideWhenUsed="1"/>
-    <w:lsdException w:name="envelope return" w:semiHidden="1" w:unhideWhenUsed="1"/>
-    <w:lsdException w:name="footnote reference" w:semiHidden="1" w:unhideWhenUsed="1"/>
-    <w:lsdException w:name="annotation reference" w:semiHidden="1" w:unhideWhenUsed="1"/>
-    <w:lsdException w:name="line number" w:semiHidden="1" w:unhideWhenUsed="1"/>
-    <w:lsdException w:name="page number" w:semiHidden="1" w:unhideWhenUsed="1"/>
-    <w:lsdException w:name="endnote reference" w:semiHidden="1" w:unhideWhenUsed="1"/>
-    <w:lsdException w:name="endnote text" w:semiHidden="1" w:unhideWhenUsed="1"/>
-    <w:lsdException w:name="table of authorities" w:semiHidden="1" w:unhideWhenUsed="1"/>
-    <w:lsdException w:name="macro" w:semiHidden="1" w:unhideWhenUsed="1"/>
-    <w:lsdException w:name="toa heading" w:semiHidden="1" w:unhideWhenUsed="1"/>
-    <w:lsdException w:name="List" w:semiHidden="1" w:unhideWhenUsed="1"/>
-    <w:lsdException w:name="List Bullet" w:semiHidden="1" w:unhideWhenUsed="1"/>
-    <w:lsdException w:name="List Number" w:semiHidden="1" w:unhideWhenUsed="1"/>
-    <w:lsdException w:name="List 2" w:semiHidden="1" w:unhideWhenUsed="1"/>
-    <w:lsdException w:name="List 3" w:semiHidden="1" w:unhideWhenUsed="1"/>
-    <w:lsdException w:name="List 4" w:semiHidden="1" w:unhideWhenUsed="1"/>
-    <w:lsdException w:name="List 5" w:semiHidden="1" w:unhideWhenUsed="1"/>
-    <w:lsdException w:name="List Bullet 2" w:semiHidden="1" w:unhideWhenUsed="1"/>
-    <w:lsdException w:name="List Bullet 3" w:semiHidden="1" w:unhideWhenUsed="1"/>
-    <w:lsdException w:name="List Bullet 4" w:semiHidden="1" w:unhideWhenUsed="1"/>
-    <w:lsdException w:name="List Bullet 5" w:semiHidden="1" w:unhideWhenUsed="1"/>
-    <w:lsdException w:name="List Number 2" w:semiHidden="1" w:unhideWhenUsed="1"/>
-    <w:lsdException w:name="List Number 3" w:semiHidden="1" w:unhideWhenUsed="1"/>
-    <w:lsdException w:name="List Number 4" w:semiHidden="1" w:unhideWhenUsed="1"/>
-    <w:lsdException w:name="List Number 5" w:semiHidden="1" w:unhideWhenUsed="1"/>
-    <w:lsdException w:name="Title" w:uiPriority="10" w:qFormat="1"/>
-    <w:lsdException w:name="Closing" w:semiHidden="1" w:unhideWhenUsed="1"/>
-    <w:lsdException w:name="Signature" w:semiHidden="1" w:unhideWhenUsed="1"/>
-    <w:lsdException w:name="Default Paragraph Font" w:semiHidden="1" w:uiPriority="1" w:unhideWhenUsed="1"/>
-    <w:lsdException w:name="Body Text" w:semiHidden="1" w:unhideWhenUsed="1"/>
-    <w:lsdException w:name="Body Text Indent" w:semiHidden="1" w:unhideWhenUsed="1"/>
-    <w:lsdException w:name="List Continue" w:semiHidden="1" w:unhideWhenUsed="1"/>
-    <w:lsdException w:name="List Continue 2" w:semiHidden="1" w:unhideWhenUsed="1"/>
-    <w:lsdException w:name="List Continue 3" w:semiHidden="1" w:unhideWhenUsed="1"/>
-    <w:lsdException w:name="List Continue 4" w:semiHidden="1" w:unhideWhenUsed="1"/>
-    <w:lsdException w:name="List Continue 5" w:semiHidden="1" w:unhideWhenUsed="1"/>
-    <w:lsdException w:name="Message Header" w:semiHidden="1" w:unhideWhenUsed="1"/>
-    <w:lsdException w:name="Subtitle" w:uiPriority="11" w:qFormat="1"/>
-    <w:lsdException w:name="Salutation" w:semiHidden="1" w:unhideWhenUsed="1"/>
-    <w:lsdException w:name="Date" w:semiHidden="1" w:unhideWhenUsed="1"/>
-    <w:lsdException w:name="Body Text First Indent" w:semiHidden="1" w:unhideWhenUsed="1"/>
-    <w:lsdException w:name="Body Text First Indent 2" w:semiHidden="1" w:unhideWhenUsed="1"/>
-    <w:lsdException w:name="Note Heading" w:semiHidden="1" w:unhideWhenUsed="1"/>
-    <w:lsdException w:name="Body Text 2" w:semiHidden="1" w:unhideWhenUsed="1"/>
-    <w:lsdException w:name="Body Text 3" w:semiHidden="1" w:unhideWhenUsed="1"/>
-    <w:lsdException w:name="Body Text Indent 2" w:semiHidden="1" w:unhideWhenUsed="1"/>
-    <w:lsdException w:name="Body Text Indent 3" w:semiHidden="1" w:unhideWhenUsed="1"/>
-    <w:lsdException w:name="Block Text" w:semiHidden="1" w:unhideWhenUsed="1"/>
-    <w:lsdException w:name="Hyperlink" w:semiHidden="1" w:unhideWhenUsed="1"/>
-    <w:lsdException w:name="FollowedHyperlink" w:semiHidden="1" w:unhideWhenUsed="1"/>
-    <w:lsdException w:name="Strong" w:uiPriority="22" w:qFormat="1"/>
-    <w:lsdException w:name="Emphasis" w:uiPriority="20" w:qFormat="1"/>
-    <w:lsdException w:name="Document Map" w:semiHidden="1" w:unhideWhenUsed="1"/>
-    <w:lsdException w:name="Plain Text" w:semiHidden="1" w:unhideWhenUsed="1"/>
-    <w:lsdException w:name="E-mail Signature" w:semiHidden="1" w:unhideWhenUsed="1"/>
-    <w:lsdException w:name="HTML Top of Form" w:semiHidden="1" w:unhideWhenUsed="1"/>
-    <w:lsdException w:name="HTML Bottom of Form" w:semiHidden="1" w:unhideWhenUsed="1"/>
-    <w:lsdException w:name="Normal (Web)" w:semiHidden="1" w:unhideWhenUsed="1"/>
-    <w:lsdException w:name="HTML Acronym" w:semiHidden="1" w:unhideWhenUsed="1"/>
-    <w:lsdException w:name="HTML Address" w:semiHidden="1" w:unhideWhenUsed="1"/>
-    <w:lsdException w:name="HTML Cite" w:semiHidden="1" w:unhideWhenUsed="1"/>
-    <w:lsdException w:name="HTML Code" w:semiHidden="1" w:unhideWhenUsed="1"/>
-    <w:lsdException w:name="HTML Definition" w:semiHidden="1" w:unhideWhenUsed="1"/>
-    <w:lsdException w:name="HTML Keyboard" w:semiHidden="1" w:unhideWhenUsed="1"/>
-    <w:lsdException w:name="HTML Preformatted" w:semiHidden="1" w:unhideWhenUsed="1"/>
-    <w:lsdException w:name="HTML Sample" w:semiHidden="1" w:unhideWhenUsed="1"/>
-    <w:lsdException w:name="HTML Typewriter" w:semiHidden="1" w:unhideWhenUsed="1"/>
-    <w:lsdException w:name="HTML Variable" w:semiHidden="1" w:unhideWhenUsed="1"/>
-    <w:lsdException w:name="Normal Table" w:semiHidden="1" w:unhideWhenUsed="1"/>
-    <w:lsdException w:name="annotation subject" w:semiHidden="1" w:unhideWhenUsed="1"/>
-    <w:lsdException w:name="No List" w:semiHidden="1" w:unhideWhenUsed="1"/>
-    <w:lsdException w:name="Outline List 1" w:semiHidden="1" w:unhideWhenUsed="1"/>
-    <w:lsdException w:name="Outline List 2" w:semiHidden="1" w:unhideWhenUsed="1"/>
-    <w:lsdException w:name="Outline List 3" w:semiHidden="1" w:unhideWhenUsed="1"/>
-    <w:lsdException w:name="Table Simple 1" w:semiHidden="1" w:unhideWhenUsed="1"/>
-    <w:lsdException w:name="Table Simple 2" w:semiHidden="1" w:unhideWhenUsed="1"/>
-    <w:lsdException w:name="Table Simple 3" w:semiHidden="1" w:unhideWhenUsed="1"/>
-    <w:lsdException w:name="Table Classic 1" w:semiHidden="1" w:unhideWhenUsed="1"/>
-    <w:lsdException w:name="Table Classic 2" w:semiHidden="1" w:unhideWhenUsed="1"/>
-    <w:lsdException w:name="Table Classic 3" w:semiHidden="1" w:unhideWhenUsed="1"/>
-    <w:lsdException w:name="Table Classic 4" w:semiHidden="1" w:unhideWhenUsed="1"/>
-    <w:lsdException w:name="Table Colorful 1" w:semiHidden="1" w:unhideWhenUsed="1"/>
-    <w:lsdException w:name="Table Colorful 2" w:semiHidden="1" w:unhideWhenUsed="1"/>
-    <w:lsdException w:name="Table Colorful 3" w:semiHidden="1" w:unhideWhenUsed="1"/>
-    <w:lsdException w:name="Table Columns 1" w:semiHidden="1" w:unhideWhenUsed="1"/>
-    <w:lsdException w:name="Table Columns 2" w:semiHidden="1" w:unhideWhenUsed="1"/>
-    <w:lsdException w:name="Table Columns 3" w:semiHidden="1" w:unhideWhenUsed="1"/>
-    <w:lsdException w:name="Table Columns 4" w:semiHidden="1" w:unhideWhenUsed="1"/>
-    <w:lsdException w:name="Table Columns 5" w:semiHidden="1" w:unhideWhenUsed="1"/>
-    <w:lsdException w:name="Table Grid 1" w:semiHidden="1" w:unhideWhenUsed="1"/>
-    <w:lsdException w:name="Table Grid 2" w:semiHidden="1" w:unhideWhenUsed="1"/>
-    <w:lsdException w:name="Table Grid 3" w:semiHidden="1" w:unhideWhenUsed="1"/>
-    <w:lsdException w:name="Table Grid 4" w:semiHidden="1" w:unhideWhenUsed="1"/>
-    <w:lsdException w:name="Table Grid 5" w:semiHidden="1" w:unhideWhenUsed="1"/>
-    <w:lsdException w:name="Table Grid 6" w:semiHidden="1" w:unhideWhenUsed="1"/>
-    <w:lsdException w:name="Table Grid 7" w:semiHidden="1" w:unhideWhenUsed="1"/>
-    <w:lsdException w:name="Table Grid 8" w:semiHidden="1" w:unhideWhenUsed="1"/>
-    <w:lsdException w:name="Table List 1" w:semiHidden="1" w:unhideWhenUsed="1"/>
-    <w:lsdException w:name="Table List 2" w:semiHidden="1" w:unhideWhenUsed="1"/>
-    <w:lsdException w:name="Table List 3" w:semiHidden="1" w:unhideWhenUsed="1"/>
-    <w:lsdException w:name="Table List 4" w:semiHidden="1" w:unhideWhenUsed="1"/>
-    <w:lsdException w:name="Table List 5" w:semiHidden="1" w:unhideWhenUsed="1"/>
-    <w:lsdException w:name="Table List 6" w:semiHidden="1" w:unhideWhenUsed="1"/>
-    <w:lsdException w:name="Table List 7" w:semiHidden="1" w:unhideWhenUsed="1"/>
-    <w:lsdException w:name="Table List 8" w:semiHidden="1" w:unhideWhenUsed="1"/>
-    <w:lsdException w:name="Table 3D effects 1" w:semiHidden="1" w:unhideWhenUsed="1"/>
-    <w:lsdException w:name="Table 3D effects 2" w:semiHidden="1" w:unhideWhenUsed="1"/>
-    <w:lsdException w:name="Table 3D effects 3" w:semiHidden="1" w:unhideWhenUsed="1"/>
-    <w:lsdException w:name="Table Contemporary" w:semiHidden="1" w:unhideWhenUsed="1"/>
-    <w:lsdException w:name="Table Elegant" w:semiHidden="1" w:unhideWhenUsed="1"/>
-    <w:lsdException w:name="Table Professional" w:semiHidden="1" w:unhideWhenUsed="1"/>
-    <w:lsdException w:name="Table Subtle 1" w:semiHidden="1" w:unhideWhenUsed="1"/>
-    <w:lsdException w:name="Table Subtle 2" w:semiHidden="1" w:unhideWhenUsed="1"/>
-    <w:lsdException w:name="Table Web 1" w:semiHidden="1" w:unhideWhenUsed="1"/>
-    <w:lsdException w:name="Table Web 2" w:semiHidden="1" w:unhideWhenUsed="1"/>
-    <w:lsdException w:name="Table Web 3" w:semiHidden="1" w:unhideWhenUsed="1"/>
-    <w:lsdException w:name="Balloon Text" w:semiHidden="1" w:unhideWhenUsed="1"/>
-    <w:lsdException w:name="Table Grid" w:uiPriority="39"/>
-    <w:lsdException w:name="Table Theme" w:semiHidden="1" w:unhideWhenUsed="1"/>
-    <w:lsdException w:name="Placeholder Text" w:semiHidden="1"/>
-    <w:lsdException w:name="No Spacing" w:uiPriority="1" w:qFormat="1"/>
-    <w:lsdException w:name="Light Shading" w:uiPriority="60"/>
-    <w:lsdException w:name="Light List" w:uiPriority="61"/>
-    <w:lsdException w:name="Light Grid" w:uiPriority="62"/>
-    <w:lsdException w:name="Medium Shading 1" w:uiPriority="63"/>
-    <w:lsdException w:name="Medium Shading 2" w:uiPriority="64"/>
-    <w:lsdException w:name="Medium List 1" w:uiPriority="65"/>
-    <w:lsdException w:name="Medium List 2" w:uiPriority="66"/>
-    <w:lsdException w:name="Medium Grid 1" w:uiPriority="67"/>
-    <w:lsdException w:name="Medium Grid 2" w:uiPriority="68"/>
-    <w:lsdException w:name="Medium Grid 3" w:uiPriority="69"/>
-    <w:lsdException w:name="Dark List" w:uiPriority="70"/>
-    <w:lsdException w:name="Colorful Shading" w:uiPriority="71"/>
-    <w:lsdException w:name="Colorful List" w:uiPriority="72"/>
-    <w:lsdException w:name="Colorful Grid" w:uiPriority="73"/>
-    <w:lsdException w:name="Light Shading Accent 1" w:uiPriority="60"/>
-    <w:lsdException w:name="Light List Accent 1" w:uiPriority="61"/>
-    <w:lsdException w:name="Light Grid Accent 1" w:uiPriority="62"/>
-    <w:lsdException w:name="Medium Shading 1 Accent 1" w:uiPriority="63"/>
-    <w:lsdException w:name="Medium Shading 2 Accent 1" w:uiPriority="64"/>
-    <w:lsdException w:name="Medium List 1 Accent 1" w:uiPriority="65"/>
-    <w:lsdException w:name="Revision" w:semiHidden="1"/>
-    <w:lsdException w:name="List Paragraph" w:uiPriority="34" w:qFormat="1"/>
-    <w:lsdException w:name="Quote" w:uiPriority="29" w:qFormat="1"/>
-    <w:lsdException w:name="Intense Quote" w:uiPriority="30" w:qFormat="1"/>
-    <w:lsdException w:name="Medium List 2 Accent 1" w:uiPriority="66"/>
-    <w:lsdException w:name="Medium Grid 1 Accent 1" w:uiPriority="67"/>
-    <w:lsdException w:name="Medium Grid 2 Accent 1" w:uiPriority="68"/>
-    <w:lsdException w:name="Medium Grid 3 Accent 1" w:uiPriority="69"/>
-    <w:lsdException w:name="Dark List Accent 1" w:uiPriority="70"/>
-    <w:lsdException w:name="Colorful Shading Accent 1" w:uiPriority="71"/>
-    <w:lsdException w:name="Colorful List Accent 1" w:uiPriority="72"/>
-    <w:lsdException w:name="Colorful Grid Accent 1" w:uiPriority="73"/>
-    <w:lsdException w:name="Light Shading Accent 2" w:uiPriority="60"/>
-    <w:lsdException w:name="Light List Accent 2" w:uiPriority="61"/>
-    <w:lsdException w:name="Light Grid Accent 2" w:uiPriority="62"/>
-    <w:lsdException w:name="Medium Shading 1 Accent 2" w:uiPriority="63"/>
-    <w:lsdException w:name="Medium Shading 2 Accent 2" w:uiPriority="64"/>
-    <w:lsdException w:name="Medium List 1 Accent 2" w:uiPriority="65"/>
-    <w:lsdException w:name="Medium List 2 Accent 2" w:uiPriority="66"/>
-    <w:lsdException w:name="Medium Grid 1 Accent 2" w:uiPriority="67"/>
-    <w:lsdException w:name="Medium Grid 2 Accent 2" w:uiPriority="68"/>
-    <w:lsdException w:name="Medium Grid 3 Accent 2" w:uiPriority="69"/>
-    <w:lsdException w:name="Dark List Accent 2" w:uiPriority="70"/>
-    <w:lsdException w:name="Colorful Shading Accent 2" w:uiPriority="71"/>
-    <w:lsdException w:name="Colorful List Accent 2" w:uiPriority="72"/>
-    <w:lsdException w:name="Colorful Grid Accent 2" w:uiPriority="73"/>
-    <w:lsdException w:name="Light Shading Accent 3" w:uiPriority="60"/>
-    <w:lsdException w:name="Light List Accent 3" w:uiPriority="61"/>
-    <w:lsdException w:name="Light Grid Accent 3" w:uiPriority="62"/>
-    <w:lsdException w:name="Medium Shading 1 Accent 3" w:uiPriority="63"/>
-    <w:lsdException w:name="Medium Shading 2 Accent 3" w:uiPriority="64"/>
-    <w:lsdException w:name="Medium List 1 Accent 3" w:uiPriority="65"/>
-    <w:lsdException w:name="Medium List 2 Accent 3" w:uiPriority="66"/>
-    <w:lsdException w:name="Medium Grid 1 Accent 3" w:uiPriority="67"/>
-    <w:lsdException w:name="Medium Grid 2 Accent 3" w:uiPriority="68"/>
-    <w:lsdException w:name="Medium Grid 3 Accent 3" w:uiPriority="69"/>
-    <w:lsdException w:name="Dark List Accent 3" w:uiPriority="70"/>
-    <w:lsdException w:name="Colorful Shading Accent 3" w:uiPriority="71"/>
-    <w:lsdException w:name="Colorful List Accent 3" w:uiPriority="72"/>
-    <w:lsdException w:name="Colorful Grid Accent 3" w:uiPriority="73"/>
-    <w:lsdException w:name="Light Shading Accent 4" w:uiPriority="60"/>
-    <w:lsdException w:name="Light List Accent 4" w:uiPriority="61"/>
-    <w:lsdException w:name="Light Grid Accent 4" w:uiPriority="62"/>
-    <w:lsdException w:name="Medium Shading 1 Accent 4" w:uiPriority="63"/>
-    <w:lsdException w:name="Medium Shading 2 Accent 4" w:uiPriority="64"/>
-    <w:lsdException w:name="Medium List 1 Accent 4" w:uiPriority="65"/>
-    <w:lsdException w:name="Medium List 2 Accent 4" w:uiPriority="66"/>
-    <w:lsdException w:name="Medium Grid 1 Accent 4" w:uiPriority="67"/>
-    <w:lsdException w:name="Medium Grid 2 Accent 4" w:uiPriority="68"/>
-    <w:lsdException w:name="Medium Grid 3 Accent 4" w:uiPriority="69"/>
-    <w:lsdException w:name="Dark List Accent 4" w:uiPriority="70"/>
-    <w:lsdException w:name="Colorful Shading Accent 4" w:uiPriority="71"/>
-    <w:lsdException w:name="Colorful List Accent 4" w:uiPriority="72"/>
-    <w:lsdException w:name="Colorful Grid Accent 4" w:uiPriority="73"/>
-    <w:lsdException w:name="Light Shading Accent 5" w:uiPriority="60"/>
-    <w:lsdException w:name="Light List Accent 5" w:uiPriority="61"/>
-    <w:lsdException w:name="Light Grid Accent 5" w:uiPriority="62"/>
-    <w:lsdException w:name="Medium Shading 1 Accent 5" w:uiPriority="63"/>
-    <w:lsdException w:name="Medium Shading 2 Accent 5" w:uiPriority="64"/>
-    <w:lsdException w:name="Medium List 1 Accent 5" w:uiPriority="65"/>
-    <w:lsdException w:name="Medium List 2 Accent 5" w:uiPriority="66"/>
-    <w:lsdException w:name="Medium Grid 1 Accent 5" w:uiPriority="67"/>
-    <w:lsdException w:name="Medium Grid 2 Accent 5" w:uiPriority="68"/>
-    <w:lsdException w:name="Medium Grid 3 Accent 5" w:uiPriority="69"/>
-    <w:lsdException w:name="Dark List Accent 5" w:uiPriority="70"/>
-    <w:lsdException w:name="Colorful Shading Accent 5" w:uiPriority="71"/>
-    <w:lsdException w:name="Colorful List Accent 5" w:uiPriority="72"/>
-    <w:lsdException w:name="Colorful Grid Accent 5" w:uiPriority="73"/>
-    <w:lsdException w:name="Light Shading Accent 6" w:uiPriority="60"/>
-    <w:lsdException w:name="Light List Accent 6" w:uiPriority="61"/>
-    <w:lsdException w:name="Light Grid Accent 6" w:uiPriority="62"/>
-    <w:lsdException w:name="Medium Shading 1 Accent 6" w:uiPriority="63"/>
-    <w:lsdException w:name="Medium Shading 2 Accent 6" w:uiPriority="64"/>
-    <w:lsdException w:name="Medium List 1 Accent 6" w:uiPriority="65"/>
-    <w:lsdException w:name="Medium List 2 Accent 6" w:uiPriority="66"/>
-    <w:lsdException w:name="Medium Grid 1 Accent 6" w:uiPriority="67"/>
-    <w:lsdException w:name="Medium Grid 2 Accent 6" w:uiPriority="68"/>
-    <w:lsdException w:name="Medium Grid 3 Accent 6" w:uiPriority="69"/>
-    <w:lsdException w:name="Dark List Accent 6" w:uiPriority="70"/>
-    <w:lsdException w:name="Colorful Shading Accent 6" w:uiPriority="71"/>
-    <w:lsdException w:name="Colorful List Accent 6" w:uiPriority="72"/>
-    <w:lsdException w:name="Colorful Grid Accent 6" w:uiPriority="73"/>
-    <w:lsdException w:name="Subtle Emphasis" w:uiPriority="19" w:qFormat="1"/>
-    <w:lsdException w:name="Intense Emphasis" w:uiPriority="21" w:qFormat="1"/>
-    <w:lsdException w:name="Subtle Reference" w:uiPriority="31" w:qFormat="1"/>
-    <w:lsdException w:name="Intense Reference" w:uiPriority="32" w:qFormat="1"/>
-    <w:lsdException w:name="Book Title" w:uiPriority="33" w:qFormat="1"/>
-    <w:lsdException w:name="Bibliography" w:semiHidden="1" w:uiPriority="37" w:unhideWhenUsed="1"/>
-    <w:lsdException w:name="TOC Heading" w:semiHidden="1" w:uiPriority="39" w:unhideWhenUsed="1" w:qFormat="1"/>
-    <w:lsdException w:name="Plain Table 1" w:uiPriority="41"/>
-    <w:lsdException w:name="Plain Table 2" w:uiPriority="42"/>
-    <w:lsdException w:name="Plain Table 3" w:uiPriority="43"/>
-    <w:lsdException w:name="Plain Table 4" w:uiPriority="44"/>
-    <w:lsdException w:name="Plain Table 5" w:uiPriority="45"/>
-    <w:lsdException w:name="Grid Table Light" w:uiPriority="40"/>
-    <w:lsdException w:name="Grid Table 1 Light" w:uiPriority="46"/>
-    <w:lsdException w:name="Grid Table 2" w:uiPriority="47"/>
-    <w:lsdException w:name="Grid Table 3" w:uiPriority="48"/>
-    <w:lsdException w:name="Grid Table 4" w:uiPriority="49"/>
-    <w:lsdException w:name="Grid Table 5 Dark" w:uiPriority="50"/>
-    <w:lsdException w:name="Grid Table 6 Colorful" w:uiPriority="51"/>
-    <w:lsdException w:name="Grid Table 7 Colorful" w:uiPriority="52"/>
-    <w:lsdException w:name="Grid Table 1 Light Accent 1" w:uiPriority="46"/>
-    <w:lsdException w:name="Grid Table 2 Accent 1" w:uiPriority="47"/>
-    <w:lsdException w:name="Grid Table 3 Accent 1" w:uiPriority="48"/>
-    <w:lsdException w:name="Grid Table 4 Accent 1" w:uiPriority="49"/>
-    <w:lsdException w:name="Grid Table 5 Dark Accent 1" w:uiPriority="50"/>
-    <w:lsdException w:name="Grid Table 6 Colorful Accent 1" w:uiPriority="51"/>
-    <w:lsdException w:name="Grid Table 7 Colorful Accent 1" w:uiPriority="52"/>
-    <w:lsdException w:name="Grid Table 1 Light Accent 2" w:uiPriority="46"/>
-    <w:lsdException w:name="Grid Table 2 Accent 2" w:uiPriority="47"/>
-    <w:lsdException w:name="Grid Table 3 Accent 2" w:uiPriority="48"/>
-    <w:lsdException w:name="Grid Table 4 Accent 2" w:uiPriority="49"/>
-    <w:lsdException w:name="Grid Table 5 Dark Accent 2" w:uiPriority="50"/>
-    <w:lsdException w:name="Grid Table 6 Colorful Accent 2" w:uiPriority="51"/>
-    <w:lsdException w:name="Grid Table 7 Colorful Accent 2" w:uiPriority="52"/>
-    <w:lsdException w:name="Grid Table 1 Light Accent 3" w:uiPriority="46"/>
-    <w:lsdException w:name="Grid Table 2 Accent 3" w:uiPriority="47"/>
-    <w:lsdException w:name="Grid Table 3 Accent 3" w:uiPriority="48"/>
-    <w:lsdException w:name="Grid Table 4 Accent 3" w:uiPriority="49"/>
-    <w:lsdException w:name="Grid Table 5 Dark Accent 3" w:uiPriority="50"/>
-    <w:lsdException w:name="Grid Table 6 Colorful Accent 3" w:uiPriority="51"/>
-    <w:lsdException w:name="Grid Table 7 Colorful Accent 3" w:uiPriority="52"/>
-    <w:lsdException w:name="Grid Table 1 Light Accent 4" w:uiPriority="46"/>
-    <w:lsdException w:name="Grid Table 2 Accent 4" w:uiPriority="47"/>
-    <w:lsdException w:name="Grid Table 3 Accent 4" w:uiPriority="48"/>
-    <w:lsdException w:name="Grid Table 4 Accent 4" w:uiPriority="49"/>
-    <w:lsdException w:name="Grid Table 5 Dark Accent 4" w:uiPriority="50"/>
-    <w:lsdException w:name="Grid Table 6 Colorful Accent 4" w:uiPriority="51"/>
-    <w:lsdException w:name="Grid Table 7 Colorful Accent 4" w:uiPriority="52"/>
-    <w:lsdException w:name="Grid Table 1 Light Accent 5" w:uiPriority="46"/>
-    <w:lsdException w:name="Grid Table 2 Accent 5" w:uiPriority="47"/>
-    <w:lsdException w:name="Grid Table 3 Accent 5" w:uiPriority="48"/>
-    <w:lsdException w:name="Grid Table 4 Accent 5" w:uiPriority="49"/>
-    <w:lsdException w:name="Grid Table 5 Dark Accent 5" w:uiPriority="50"/>
-    <w:lsdException w:name="Grid Table 6 Colorful Accent 5" w:uiPriority="51"/>
-    <w:lsdException w:name="Grid Table 7 Colorful Accent 5" w:uiPriority="52"/>
-    <w:lsdException w:name="Grid Table 1 Light Accent 6" w:uiPriority="46"/>
-    <w:lsdException w:name="Grid Table 2 Accent 6" w:uiPriority="47"/>
-    <w:lsdException w:name="Grid Table 3 Accent 6" w:uiPriority="48"/>
-    <w:lsdException w:name="Grid Table 4 Accent 6" w:uiPriority="49"/>
-    <w:lsdException w:name="Grid Table 5 Dark Accent 6" w:uiPriority="50"/>
-    <w:lsdException w:name="Grid Table 6 Colorful Accent 6" w:uiPriority="51"/>
-    <w:lsdException w:name="Grid Table 7 Colorful Accent 6" w:uiPriority="52"/>
-    <w:lsdException w:name="List Table 1 Light" w:uiPriority="46"/>
-    <w:lsdException w:name="List Table 2" w:uiPriority="47"/>
-    <w:lsdException w:name="List Table 3" w:uiPriority="48"/>
-    <w:lsdException w:name="List Table 4" w:uiPriority="49"/>
-    <w:lsdException w:name="List Table 5 Dark" w:uiPriority="50"/>
-    <w:lsdException w:name="List Table 6 Colorful" w:uiPriority="51"/>
-    <w:lsdException w:name="List Table 7 Colorful" w:uiPriority="52"/>
-    <w:lsdException w:name="List Table 1 Light Accent 1" w:uiPriority="46"/>
-    <w:lsdException w:name="List Table 2 Accent 1" w:uiPriority="47"/>
-    <w:lsdException w:name="List Table 3 Accent 1" w:uiPriority="48"/>
-    <w:lsdException w:name="List Table 4 Accent 1" w:uiPriority="49"/>
-    <w:lsdException w:name="List Table 5 Dark Accent 1" w:uiPriority="50"/>
-    <w:lsdException w:name="List Table 6 Colorful Accent 1" w:uiPriority="51"/>
-    <w:lsdException w:name="List Table 7 Colorful Accent 1" w:uiPriority="52"/>
-    <w:lsdException w:name="List Table 1 Light Accent 2" w:uiPriority="46"/>
-    <w:lsdException w:name="List Table 2 Accent 2" w:uiPriority="47"/>
-    <w:lsdException w:name="List Table 3 Accent 2" w:uiPriority="48"/>
-    <w:lsdException w:name="List Table 4 Accent 2" w:uiPriority="49"/>
-    <w:lsdException w:name="List Table 5 Dark Accent 2" w:uiPriority="50"/>
-    <w:lsdException w:name="List Table 6 Colorful Accent 2" w:uiPriority="51"/>
-    <w:lsdException w:name="List Table 7 Colorful Accent 2" w:uiPriority="52"/>
-    <w:lsdException w:name="List Table 1 Light Accent 3" w:uiPriority="46"/>
-    <w:lsdException w:name="List Table 2 Accent 3" w:uiPriority="47"/>
-    <w:lsdException w:name="List Table 3 Accent 3" w:uiPriority="48"/>
-    <w:lsdException w:name="List Table 4 Accent 3" w:uiPriority="49"/>
-    <w:lsdException w:name="List Table 5 Dark Accent 3" w:uiPriority="50"/>
-    <w:lsdException w:name="List Table 6 Colorful Accent 3" w:uiPriority="51"/>
-    <w:lsdException w:name="List Table 7 Colorful Accent 3" w:uiPriority="52"/>
-    <w:lsdException w:name="List Table 1 Light Accent 4" w:uiPriority="46"/>
-    <w:lsdException w:name="List Table 2 Accent 4" w:uiPriority="47"/>
-    <w:lsdException w:name="List Table 3 Accent 4" w:uiPriority="48"/>
-    <w:lsdException w:name="List Table 4 Accent 4" w:uiPriority="49"/>
-    <w:lsdException w:name="List Table 5 Dark Accent 4" w:uiPriority="50"/>
-    <w:lsdException w:name="List Table 6 Colorful Accent 4" w:uiPriority="51"/>
-    <w:lsdException w:name="List Table 7 Colorful Accent 4" w:uiPriority="52"/>
-    <w:lsdException w:name="List Table 1 Light Accent 5" w:uiPriority="46"/>
-    <w:lsdException w:name="List Table 2 Accent 5" w:uiPriority="47"/>
-    <w:lsdException w:name="List Table 3 Accent 5" w:uiPriority="48"/>
-    <w:lsdException w:name="List Table 4 Accent 5" w:uiPriority="49"/>
-    <w:lsdException w:name="List Table 5 Dark Accent 5" w:uiPriority="50"/>
-    <w:lsdException w:name="List Table 6 Colorful Accent 5" w:uiPriority="51"/>
-    <w:lsdException w:name="List Table 7 Colorful Accent 5" w:uiPriority="52"/>
-    <w:lsdException w:name="List Table 1 Light Accent 6" w:uiPriority="46"/>
-    <w:lsdException w:name="List Table 2 Accent 6" w:uiPriority="47"/>
-    <w:lsdException w:name="List Table 3 Accent 6" w:uiPriority="48"/>
-    <w:lsdException w:name="List Table 4 Accent 6" w:uiPriority="49"/>
-    <w:lsdException w:name="List Table 5 Dark Accent 6" w:uiPriority="50"/>
-    <w:lsdException w:name="List Table 6 Colorful Accent 6" w:uiPriority="51"/>
-    <w:lsdException w:name="List Table 7 Colorful Accent 6" w:uiPriority="52"/>
-    <w:lsdException w:name="Mention" w:semiHidden="1" w:unhideWhenUsed="1"/>
-    <w:lsdException w:name="Smart Hyperlink" w:semiHidden="1" w:unhideWhenUsed="1"/>
-    <w:lsdException w:name="Hashtag" w:semiHidden="1" w:unhideWhenUsed="1"/>
-    <w:lsdException w:name="Unresolved Mention" w:semiHidden="1" w:unhideWhenUsed="1"/>
-    <w:lsdException w:name="Smart Link" w:semiHidden="1" w:unhideWhenUsed="1"/>
+  <w:latentStyles w:defLockedState="0" w:defUIPriority="99" w:defSemiHidden="1" w:defUnhideWhenUsed="1" w:defQFormat="0" w:count="267">
+    <w:lsdException w:name="Normal" w:semiHidden="0" w:uiPriority="0" w:unhideWhenUsed="0" w:qFormat="1"/>
+    <w:lsdException w:name="heading 1" w:semiHidden="0" w:uiPriority="9" w:unhideWhenUsed="0" w:qFormat="1"/>
+    <w:lsdException w:name="heading 2" w:uiPriority="9" w:qFormat="1"/>
+    <w:lsdException w:name="heading 3" w:uiPriority="9" w:qFormat="1"/>
+    <w:lsdException w:name="heading 4" w:uiPriority="9" w:qFormat="1"/>
+    <w:lsdException w:name="heading 5" w:uiPriority="9" w:qFormat="1"/>
+    <w:lsdException w:name="heading 6" w:uiPriority="9" w:qFormat="1"/>
+    <w:lsdException w:name="heading 7" w:uiPriority="9" w:qFormat="1"/>
+    <w:lsdException w:name="heading 8" w:uiPriority="9" w:qFormat="1"/>
+    <w:lsdException w:name="heading 9" w:uiPriority="9" w:qFormat="1"/>
+    <w:lsdException w:name="toc 1" w:uiPriority="39"/>
+    <w:lsdException w:name="toc 2" w:uiPriority="39"/>
+    <w:lsdException w:name="toc 3" w:uiPriority="39"/>
+    <w:lsdException w:name="toc 4" w:uiPriority="39"/>
+    <w:lsdException w:name="toc 5" w:uiPriority="39"/>
+    <w:lsdException w:name="toc 6" w:uiPriority="39"/>
+    <w:lsdException w:name="toc 7" w:uiPriority="39"/>
+    <w:lsdException w:name="toc 8" w:uiPriority="39"/>
+    <w:lsdException w:name="toc 9" w:uiPriority="39"/>
+    <w:lsdException w:name="caption" w:uiPriority="35" w:qFormat="1"/>
+    <w:lsdException w:name="Title" w:semiHidden="0" w:uiPriority="10" w:unhideWhenUsed="0" w:qFormat="1"/>
+    <w:lsdException w:name="Default Paragraph Font" w:uiPriority="1"/>
+    <w:lsdException w:name="Subtitle" w:semiHidden="0" w:uiPriority="11" w:unhideWhenUsed="0" w:qFormat="1"/>
+    <w:lsdException w:name="Strong" w:semiHidden="0" w:uiPriority="22" w:unhideWhenUsed="0" w:qFormat="1"/>
+    <w:lsdException w:name="Emphasis" w:semiHidden="0" w:uiPriority="20" w:unhideWhenUsed="0" w:qFormat="1"/>
+    <w:lsdException w:name="Table Grid" w:semiHidden="0" w:uiPriority="39" w:unhideWhenUsed="0"/>
+    <w:lsdException w:name="Placeholder Text" w:unhideWhenUsed="0"/>
+    <w:lsdException w:name="No Spacing" w:semiHidden="0" w:uiPriority="1" w:unhideWhenUsed="0" w:qFormat="1"/>
+    <w:lsdException w:name="Light Shading" w:semiHidden="0" w:uiPriority="60" w:unhideWhenUsed="0"/>
+    <w:lsdException w:name="Light List" w:semiHidden="0" w:uiPriority="61" w:unhideWhenUsed="0"/>
+    <w:lsdException w:name="Light Grid" w:semiHidden="0" w:uiPriority="62" w:unhideWhenUsed="0"/>
+    <w:lsdException w:name="Medium Shading 1" w:semiHidden="0" w:uiPriority="63" w:unhideWhenUsed="0"/>
+    <w:lsdException w:name="Medium Shading 2" w:semiHidden="0" w:uiPriority="64" w:unhideWhenUsed="0"/>
+    <w:lsdException w:name="Medium List 1" w:semiHidden="0" w:uiPriority="65" w:unhideWhenUsed="0"/>
+    <w:lsdException w:name="Medium List 2" w:semiHidden="0" w:uiPriority="66" w:unhideWhenUsed="0"/>
+    <w:lsdException w:name="Medium Grid 1" w:semiHidden="0" w:uiPriority="67" w:unhideWhenUsed="0"/>
+    <w:lsdException w:name="Medium Grid 2" w:semiHidden="0" w:uiPriority="68" w:unhideWhenUsed="0"/>
+    <w:lsdException w:name="Medium Grid 3" w:semiHidden="0" w:uiPriority="69" w:unhideWhenUsed="0"/>
+    <w:lsdException w:name="Dark List" w:semiHidden="0" w:uiPriority="70" w:unhideWhenUsed="0"/>
+    <w:lsdException w:name="Colorful Shading" w:semiHidden="0" w:uiPriority="71" w:unhideWhenUsed="0"/>
+    <w:lsdException w:name="Colorful List" w:semiHidden="0" w:uiPriority="72" w:unhideWhenUsed="0"/>
+    <w:lsdException w:name="Colorful Grid" w:semiHidden="0" w:uiPriority="73" w:unhideWhenUsed="0"/>
+    <w:lsdException w:name="Light Shading Accent 1" w:semiHidden="0" w:uiPriority="60" w:unhideWhenUsed="0"/>
+    <w:lsdException w:name="Light List Accent 1" w:semiHidden="0" w:uiPriority="61" w:unhideWhenUsed="0"/>
+    <w:lsdException w:name="Light Grid Accent 1" w:semiHidden="0" w:uiPriority="62" w:unhideWhenUsed="0"/>
+    <w:lsdException w:name="Medium Shading 1 Accent 1" w:semiHidden="0" w:uiPriority="63" w:unhideWhenUsed="0"/>
+    <w:lsdException w:name="Medium Shading 2 Accent 1" w:semiHidden="0" w:uiPriority="64" w:unhideWhenUsed="0"/>
+    <w:lsdException w:name="Medium List 1 Accent 1" w:semiHidden="0" w:uiPriority="65" w:unhideWhenUsed="0"/>
+    <w:lsdException w:name="Revision" w:unhideWhenUsed="0"/>
+    <w:lsdException w:name="List Paragraph" w:semiHidden="0" w:uiPriority="34" w:unhideWhenUsed="0" w:qFormat="1"/>
+    <w:lsdException w:name="Quote" w:semiHidden="0" w:uiPriority="29" w:unhideWhenUsed="0" w:qFormat="1"/>
+    <w:lsdException w:name="Intense Quote" w:semiHidden="0" w:uiPriority="30" w:unhideWhenUsed="0" w:qFormat="1"/>
+    <w:lsdException w:name="Medium List 2 Accent 1" w:semiHidden="0" w:uiPriority="66" w:unhideWhenUsed="0"/>
+    <w:lsdException w:name="Medium Grid 1 Accent 1" w:semiHidden="0" w:uiPriority="67" w:unhideWhenUsed="0"/>
+    <w:lsdException w:name="Medium Grid 2 Accent 1" w:semiHidden="0" w:uiPriority="68" w:unhideWhenUsed="0"/>
+    <w:lsdException w:name="Medium Grid 3 Accent 1" w:semiHidden="0" w:uiPriority="69" w:unhideWhenUsed="0"/>
+    <w:lsdException w:name="Dark List Accent 1" w:semiHidden="0" w:uiPriority="70" w:unhideWhenUsed="0"/>
+    <w:lsdException w:name="Colorful Shading Accent 1" w:semiHidden="0" w:uiPriority="71" w:unhideWhenUsed="0"/>
+    <w:lsdException w:name="Colorful List Accent 1" w:semiHidden="0" w:uiPriority="72" w:unhideWhenUsed="0"/>
+    <w:lsdException w:name="Colorful Grid Accent 1" w:semiHidden="0" w:uiPriority="73" w:unhideWhenUsed="0"/>
+    <w:lsdException w:name="Light Shading Accent 2" w:semiHidden="0" w:uiPriority="60" w:unhideWhenUsed="0"/>
+    <w:lsdException w:name="Light List Accent 2" w:semiHidden="0" w:uiPriority="61" w:unhideWhenUsed="0"/>
+    <w:lsdException w:name="Light Grid Accent 2" w:semiHidden="0" w:uiPriority="62" w:unhideWhenUsed="0"/>
+    <w:lsdException w:name="Medium Shading 1 Accent 2" w:semiHidden="0" w:uiPriority="63" w:unhideWhenUsed="0"/>
+    <w:lsdException w:name="Medium Shading 2 Accent 2" w:semiHidden="0" w:uiPriority="64" w:unhideWhenUsed="0"/>
+    <w:lsdException w:name="Medium List 1 Accent 2" w:semiHidden="0" w:uiPriority="65" w:unhideWhenUsed="0"/>
+    <w:lsdException w:name="Medium List 2 Accent 2" w:semiHidden="0" w:uiPriority="66" w:unhideWhenUsed="0"/>
+    <w:lsdException w:name="Medium Grid 1 Accent 2" w:semiHidden="0" w:uiPriority="67" w:unhideWhenUsed="0"/>
+    <w:lsdException w:name="Medium Grid 2 Accent 2" w:semiHidden="0" w:uiPriority="68" w:unhideWhenUsed="0"/>
+    <w:lsdException w:name="Medium Grid 3 Accent 2" w:semiHidden="0" w:uiPriority="69" w:unhideWhenUsed="0"/>
+    <w:lsdException w:name="Dark List Accent 2" w:semiHidden="0" w:uiPriority="70" w:unhideWhenUsed="0"/>
+    <w:lsdException w:name="Colorful Shading Accent 2" w:semiHidden="0" w:uiPriority="71" w:unhideWhenUsed="0"/>
+    <w:lsdException w:name="Colorful List Accent 2" w:semiHidden="0" w:uiPriority="72" w:unhideWhenUsed="0"/>
+    <w:lsdException w:name="Colorful Grid Accent 2" w:semiHidden="0" w:uiPriority="73" w:unhideWhenUsed="0"/>
+    <w:lsdException w:name="Light Shading Accent 3" w:semiHidden="0" w:uiPriority="60" w:unhideWhenUsed="0"/>
+    <w:lsdException w:name="Light List Accent 3" w:semiHidden="0" w:uiPriority="61" w:unhideWhenUsed="0"/>
+    <w:lsdException w:name="Light Grid Accent 3" w:semiHidden="0" w:uiPriority="62" w:unhideWhenUsed="0"/>
+    <w:lsdException w:name="Medium Shading 1 Accent 3" w:semiHidden="0" w:uiPriority="63" w:unhideWhenUsed="0"/>
+    <w:lsdException w:name="Medium Shading 2 Accent 3" w:semiHidden="0" w:uiPriority="64" w:unhideWhenUsed="0"/>
+    <w:lsdException w:name="Medium List 1 Accent 3" w:semiHidden="0" w:uiPriority="65" w:unhideWhenUsed="0"/>
+    <w:lsdException w:name="Medium List 2 Accent 3" w:semiHidden="0" w:uiPriority="66" w:unhideWhenUsed="0"/>
+    <w:lsdException w:name="Medium Grid 1 Accent 3" w:semiHidden="0" w:uiPriority="67" w:unhideWhenUsed="0"/>
+    <w:lsdException w:name="Medium Grid 2 Accent 3" w:semiHidden="0" w:uiPriority="68" w:unhideWhenUsed="0"/>
+    <w:lsdException w:name="Medium Grid 3 Accent 3" w:semiHidden="0" w:uiPriority="69" w:unhideWhenUsed="0"/>
+    <w:lsdException w:name="Dark List Accent 3" w:semiHidden="0" w:uiPriority="70" w:unhideWhenUsed="0"/>
+    <w:lsdException w:name="Colorful Shading Accent 3" w:semiHidden="0" w:uiPriority="71" w:unhideWhenUsed="0"/>
+    <w:lsdException w:name="Colorful List Accent 3" w:semiHidden="0" w:uiPriority="72" w:unhideWhenUsed="0"/>
+    <w:lsdException w:name="Colorful Grid Accent 3" w:semiHidden="0" w:uiPriority="73" w:unhideWhenUsed="0"/>
+    <w:lsdException w:name="Light Shading Accent 4" w:semiHidden="0" w:uiPriority="60" w:unhideWhenUsed="0"/>
+    <w:lsdException w:name="Light List Accent 4" w:semiHidden="0" w:uiPriority="61" w:unhideWhenUsed="0"/>
+    <w:lsdException w:name="Light Grid Accent 4" w:semiHidden="0" w:uiPriority="62" w:unhideWhenUsed="0"/>
+    <w:lsdException w:name="Medium Shading 1 Accent 4" w:semiHidden="0" w:uiPriority="63" w:unhideWhenUsed="0"/>
+    <w:lsdException w:name="Medium Shading 2 Accent 4" w:semiHidden="0" w:uiPriority="64" w:unhideWhenUsed="0"/>
+    <w:lsdException w:name="Medium List 1 Accent 4" w:semiHidden="0" w:uiPriority="65" w:unhideWhenUsed="0"/>
+    <w:lsdException w:name="Medium List 2 Accent 4" w:semiHidden="0" w:uiPriority="66" w:unhideWhenUsed="0"/>
+    <w:lsdException w:name="Medium Grid 1 Accent 4" w:semiHidden="0" w:uiPriority="67" w:unhideWhenUsed="0"/>
+    <w:lsdException w:name="Medium Grid 2 Accent 4" w:semiHidden="0" w:uiPriority="68" w:unhideWhenUsed="0"/>
+    <w:lsdException w:name="Medium Grid 3 Accent 4" w:semiHidden="0" w:uiPriority="69" w:unhideWhenUsed="0"/>
+    <w:lsdException w:name="Dark List Accent 4" w:semiHidden="0" w:uiPriority="70" w:unhideWhenUsed="0"/>
+    <w:lsdException w:name="Colorful Shading Accent 4" w:semiHidden="0" w:uiPriority="71" w:unhideWhenUsed="0"/>
+    <w:lsdException w:name="Colorful List Accent 4" w:semiHidden="0" w:uiPriority="72" w:unhideWhenUsed="0"/>
+    <w:lsdException w:name="Colorful Grid Accent 4" w:semiHidden="0" w:uiPriority="73" w:unhideWhenUsed="0"/>
+    <w:lsdException w:name="Light Shading Accent 5" w:semiHidden="0" w:uiPriority="60" w:unhideWhenUsed="0"/>
+    <w:lsdException w:name="Light List Accent 5" w:semiHidden="0" w:uiPriority="61" w:unhideWhenUsed="0"/>
+    <w:lsdException w:name="Light Grid Accent 5" w:semiHidden="0" w:uiPriority="62" w:unhideWhenUsed="0"/>
+    <w:lsdException w:name="Medium Shading 1 Accent 5" w:semiHidden="0" w:uiPriority="63" w:unhideWhenUsed="0"/>
+    <w:lsdException w:name="Medium Shading 2 Accent 5" w:semiHidden="0" w:uiPriority="64" w:unhideWhenUsed="0"/>
+    <w:lsdException w:name="Medium List 1 Accent 5" w:semiHidden="0" w:uiPriority="65" w:unhideWhenUsed="0"/>
+    <w:lsdException w:name="Medium List 2 Accent 5" w:semiHidden="0" w:uiPriority="66" w:unhideWhenUsed="0"/>
+    <w:lsdException w:name="Medium Grid 1 Accent 5" w:semiHidden="0" w:uiPriority="67" w:unhideWhenUsed="0"/>
+    <w:lsdException w:name="Medium Grid 2 Accent 5" w:semiHidden="0" w:uiPriority="68" w:unhideWhenUsed="0"/>
+    <w:lsdException w:name="Medium Grid 3 Accent 5" w:semiHidden="0" w:uiPriority="69" w:unhideWhenUsed="0"/>
+    <w:lsdException w:name="Dark List Accent 5" w:semiHidden="0" w:uiPriority="70" w:unhideWhenUsed="0"/>
+    <w:lsdException w:name="Colorful Shading Accent 5" w:semiHidden="0" w:uiPriority="71" w:unhideWhenUsed="0"/>
+    <w:lsdException w:name="Colorful List Accent 5" w:semiHidden="0" w:uiPriority="72" w:unhideWhenUsed="0"/>
+    <w:lsdException w:name="Colorful Grid Accent 5" w:semiHidden="0" w:uiPriority="73" w:unhideWhenUsed="0"/>
+    <w:lsdException w:name="Light Shading Accent 6" w:semiHidden="0" w:uiPriority="60" w:unhideWhenUsed="0"/>
+    <w:lsdException w:name="Light List Accent 6" w:semiHidden="0" w:uiPriority="61" w:unhideWhenUsed="0"/>
+    <w:lsdException w:name="Light Grid Accent 6" w:semiHidden="0" w:uiPriority="62" w:unhideWhenUsed="0"/>
+    <w:lsdException w:name="Medium Shading 1 Accent 6" w:semiHidden="0" w:uiPriority="63" w:unhideWhenUsed="0"/>
+    <w:lsdException w:name="Medium Shading 2 Accent 6" w:semiHidden="0" w:uiPriority="64" w:unhideWhenUsed="0"/>
+    <w:lsdException w:name="Medium List 1 Accent 6" w:semiHidden="0" w:uiPriority="65" w:unhideWhenUsed="0"/>
+    <w:lsdException w:name="Medium List 2 Accent 6" w:semiHidden="0" w:uiPriority="66" w:unhideWhenUsed="0"/>
+    <w:lsdException w:name="Medium Grid 1 Accent 6" w:semiHidden="0" w:uiPriority="67" w:unhideWhenUsed="0"/>
+    <w:lsdException w:name="Medium Grid 2 Accent 6" w:semiHidden="0" w:uiPriority="68" w:unhideWhenUsed="0"/>
+    <w:lsdException w:name="Medium Grid 3 Accent 6" w:semiHidden="0" w:uiPriority="69" w:unhideWhenUsed="0"/>
+    <w:lsdException w:name="Dark List Accent 6" w:semiHidden="0" w:uiPriority="70" w:unhideWhenUsed="0"/>
+    <w:lsdException w:name="Colorful Shading Accent 6" w:semiHidden="0" w:uiPriority="71" w:unhideWhenUsed="0"/>
+    <w:lsdException w:name="Colorful List Accent 6" w:semiHidden="0" w:uiPriority="72" w:unhideWhenUsed="0"/>
+    <w:lsdException w:name="Colorful Grid Accent 6" w:semiHidden="0" w:uiPriority="73" w:unhideWhenUsed="0"/>
+    <w:lsdException w:name="Subtle Emphasis" w:semiHidden="0" w:uiPriority="19" w:unhideWhenUsed="0" w:qFormat="1"/>
+    <w:lsdException w:name="Intense Emphasis" w:semiHidden="0" w:uiPriority="21" w:unhideWhenUsed="0" w:qFormat="1"/>
+    <w:lsdException w:name="Subtle Reference" w:semiHidden="0" w:uiPriority="31" w:unhideWhenUsed="0" w:qFormat="1"/>
+    <w:lsdException w:name="Intense Reference" w:semiHidden="0" w:uiPriority="32" w:unhideWhenUsed="0" w:qFormat="1"/>
+    <w:lsdException w:name="Book Title" w:semiHidden="0" w:uiPriority="33" w:unhideWhenUsed="0" w:qFormat="1"/>
+    <w:lsdException w:name="Bibliography" w:uiPriority="37"/>
+    <w:lsdException w:name="TOC Heading" w:uiPriority="39" w:qFormat="1"/>
   </w:latentStyles>
   <w:style w:type="paragraph" w:default="1" w:styleId="Normal">
     <w:name w:val="Normal"/>
@@ -4032,6 +5783,30 @@
       <w:szCs w:val="21"/>
     </w:rPr>
   </w:style>
+  <w:style w:type="paragraph" w:styleId="Heading4">
+    <w:name w:val="heading 4"/>
+    <w:basedOn w:val="Normal"/>
+    <w:next w:val="Normal"/>
+    <w:link w:val="Heading4Char"/>
+    <w:uiPriority w:val="9"/>
+    <w:unhideWhenUsed/>
+    <w:qFormat/>
+    <w:rsid w:val="00630124"/>
+    <w:pPr>
+      <w:keepNext/>
+      <w:keepLines/>
+      <w:spacing w:before="200" w:after="0"/>
+      <w:outlineLvl w:val="3"/>
+    </w:pPr>
+    <w:rPr>
+      <w:rFonts w:asciiTheme="majorHAnsi" w:eastAsiaTheme="majorEastAsia" w:hAnsiTheme="majorHAnsi" w:cstheme="majorBidi"/>
+      <w:b/>
+      <w:bCs/>
+      <w:i/>
+      <w:iCs/>
+      <w:color w:val="4472C4" w:themeColor="accent1"/>
+    </w:rPr>
+  </w:style>
   <w:style w:type="character" w:default="1" w:styleId="DefaultParagraphFont">
     <w:name w:val="Default Paragraph Font"/>
     <w:uiPriority w:val="1"/>
@@ -4043,6 +5818,7 @@
     <w:uiPriority w:val="99"/>
     <w:semiHidden/>
     <w:unhideWhenUsed/>
+    <w:qFormat/>
     <w:tblPr>
       <w:tblInd w:w="0" w:type="dxa"/>
       <w:tblCellMar>
@@ -4257,7 +6033,6 @@
       <w:sz w:val="24"/>
       <w:szCs w:val="24"/>
       <w:lang w:eastAsia="en-IN"/>
-      <w14:ligatures w14:val="none"/>
     </w:rPr>
   </w:style>
   <w:style w:type="table" w:styleId="TableGrid">
@@ -4269,6 +6044,7 @@
       <w:spacing w:after="0" w:line="240" w:lineRule="auto"/>
     </w:pPr>
     <w:tblPr>
+      <w:tblInd w:w="0" w:type="dxa"/>
       <w:tblBorders>
         <w:top w:val="single" w:sz="4" w:space="0" w:color="auto"/>
         <w:left w:val="single" w:sz="4" w:space="0" w:color="auto"/>
@@ -4277,6 +6053,12 @@
         <w:insideH w:val="single" w:sz="4" w:space="0" w:color="auto"/>
         <w:insideV w:val="single" w:sz="4" w:space="0" w:color="auto"/>
       </w:tblBorders>
+      <w:tblCellMar>
+        <w:top w:w="0" w:type="dxa"/>
+        <w:left w:w="108" w:type="dxa"/>
+        <w:bottom w:w="0" w:type="dxa"/>
+        <w:right w:w="108" w:type="dxa"/>
+      </w:tblCellMar>
     </w:tblPr>
   </w:style>
   <w:style w:type="character" w:styleId="Hyperlink">
@@ -4304,7 +6086,6 @@
       <w:sz w:val="24"/>
       <w:szCs w:val="24"/>
       <w:lang w:eastAsia="en-IN"/>
-      <w14:ligatures w14:val="none"/>
     </w:rPr>
   </w:style>
   <w:style w:type="character" w:styleId="Emphasis">
@@ -4382,6 +6163,51 @@
       <w:contextualSpacing/>
     </w:pPr>
   </w:style>
+  <w:style w:type="paragraph" w:styleId="BalloonText">
+    <w:name w:val="Balloon Text"/>
+    <w:basedOn w:val="Normal"/>
+    <w:link w:val="BalloonTextChar"/>
+    <w:uiPriority w:val="99"/>
+    <w:semiHidden/>
+    <w:unhideWhenUsed/>
+    <w:rsid w:val="00630124"/>
+    <w:pPr>
+      <w:spacing w:after="0" w:line="240" w:lineRule="auto"/>
+    </w:pPr>
+    <w:rPr>
+      <w:rFonts w:ascii="Tahoma" w:hAnsi="Tahoma" w:cs="Mangal"/>
+      <w:sz w:val="16"/>
+      <w:szCs w:val="14"/>
+    </w:rPr>
+  </w:style>
+  <w:style w:type="character" w:customStyle="1" w:styleId="BalloonTextChar">
+    <w:name w:val="Balloon Text Char"/>
+    <w:basedOn w:val="DefaultParagraphFont"/>
+    <w:link w:val="BalloonText"/>
+    <w:uiPriority w:val="99"/>
+    <w:semiHidden/>
+    <w:rsid w:val="00630124"/>
+    <w:rPr>
+      <w:rFonts w:ascii="Tahoma" w:hAnsi="Tahoma" w:cs="Mangal"/>
+      <w:sz w:val="16"/>
+      <w:szCs w:val="14"/>
+    </w:rPr>
+  </w:style>
+  <w:style w:type="character" w:customStyle="1" w:styleId="Heading4Char">
+    <w:name w:val="Heading 4 Char"/>
+    <w:basedOn w:val="DefaultParagraphFont"/>
+    <w:link w:val="Heading4"/>
+    <w:uiPriority w:val="9"/>
+    <w:rsid w:val="00630124"/>
+    <w:rPr>
+      <w:rFonts w:asciiTheme="majorHAnsi" w:eastAsiaTheme="majorEastAsia" w:hAnsiTheme="majorHAnsi" w:cstheme="majorBidi"/>
+      <w:b/>
+      <w:bCs/>
+      <w:i/>
+      <w:iCs/>
+      <w:color w:val="4472C4" w:themeColor="accent1"/>
+    </w:rPr>
+  </w:style>
 </w:styles>
 </file>
 
@@ -4428,7 +6254,7 @@
     </a:clrScheme>
     <a:fontScheme name="Office">
       <a:majorFont>
-        <a:latin typeface="Calibri Light" panose="020F0302020204030204"/>
+        <a:latin typeface="Calibri Light"/>
         <a:ea typeface=""/>
         <a:cs typeface=""/>
         <a:font script="Jpan" typeface="游ゴシック Light"/>
@@ -4480,7 +6306,7 @@
         <a:font script="Tfng" typeface="Ebrima"/>
       </a:majorFont>
       <a:minorFont>
-        <a:latin typeface="Calibri" panose="020F0502020204030204"/>
+        <a:latin typeface="Calibri"/>
         <a:ea typeface=""/>
         <a:cs typeface=""/>
         <a:font script="Jpan" typeface="游明朝"/>
@@ -4674,7 +6500,7 @@
   <a:extraClrSchemeLst/>
   <a:extLst>
     <a:ext uri="{05A4C25C-085E-4340-85A3-A5531E510DB2}">
-      <thm15:themeFamily xmlns:thm15="http://schemas.microsoft.com/office/thememl/2012/main" name="Office Theme" id="{62F939B6-93AF-4DB8-9C6B-D6C7DFDC589F}" vid="{4A3C46E8-61CC-4603-A589-7422A47A8E4A}"/>
+      <thm15:themeFamily xmlns:thm15="http://schemas.microsoft.com/office/thememl/2012/main" xmlns="" name="Office Theme" id="{62F939B6-93AF-4DB8-9C6B-D6C7DFDC589F}" vid="{4A3C46E8-61CC-4603-A589-7422A47A8E4A}"/>
     </a:ext>
   </a:extLst>
 </a:theme>
